--- a/FASE 2/Evidencias del Proyecto/DAS (Documento Arquitectura Sistema).docx
+++ b/FASE 2/Evidencias del Proyecto/DAS (Documento Arquitectura Sistema).docx
@@ -274,6 +274,7 @@
         <w:jc w:val="right"/>
         <w:rPr>
           <w:b w:val="1"/>
+          <w:bCs w:val="1"/>
           <w:color w:val="000080"/>
           <w:sz w:val="36"/>
           <w:szCs w:val="36"/>
@@ -282,6 +283,7 @@
       <w:r>
         <w:rPr>
           <w:b w:val="1"/>
+          <w:bCs w:val="1"/>
           <w:color w:val="1f497d"/>
           <w:sz w:val="28"/>
           <w:szCs w:val="28"/>
@@ -307,6 +309,7 @@
         <w:jc w:val="right"/>
         <w:rPr>
           <w:b w:val="1"/>
+          <w:bCs w:val="1"/>
           <w:color w:val="000080"/>
           <w:sz w:val="36"/>
           <w:szCs w:val="36"/>
@@ -315,6 +318,7 @@
       <w:r>
         <w:rPr>
           <w:b w:val="1"/>
+          <w:bCs w:val="1"/>
           <w:color w:val="000080"/>
           <w:sz w:val="36"/>
           <w:szCs w:val="36"/>
@@ -335,6 +339,7 @@
         <w:jc w:val="right"/>
         <w:rPr>
           <w:b w:val="1"/>
+          <w:bCs w:val="1"/>
           <w:color w:val="000080"/>
           <w:sz w:val="36"/>
           <w:szCs w:val="36"/>
@@ -343,12 +348,13 @@
       <w:r>
         <w:rPr>
           <w:b w:val="1"/>
+          <w:bCs w:val="1"/>
           <w:color w:val="000080"/>
           <w:sz w:val="36"/>
           <w:szCs w:val="36"/>
           <w:rtl w:val="0"/>
         </w:rPr>
-        <w:t xml:space="preserve">Versión 1.0</w:t>
+        <w:t xml:space="preserve">Versión 1.4</w:t>
       </w:r>
     </w:p>
     <w:p>
@@ -362,6 +368,7 @@
         </w:pBdr>
         <w:rPr>
           <w:b w:val="1"/>
+          <w:bCs w:val="1"/>
           <w:color w:val="000080"/>
           <w:sz w:val="28"/>
           <w:szCs w:val="28"/>
@@ -476,6 +483,7 @@
         <w:jc w:val="both"/>
         <w:rPr>
           <w:i w:val="1"/>
+          <w:iCs w:val="1"/>
           <w:color w:val="0000ff"/>
         </w:rPr>
       </w:pPr>
@@ -598,12 +606,12 @@
                 <wp:extent cx="7924800" cy="269240"/>
                 <wp:effectExtent b="0" l="0" r="0" t="0"/>
                 <wp:wrapNone/>
-                <wp:docPr id="2057210526" name="image27.png"/>
+                <wp:docPr id="2057210526" name="image29.png"/>
                 <a:graphic>
                   <a:graphicData uri="http://schemas.openxmlformats.org/drawingml/2006/picture">
                     <pic:pic>
                       <pic:nvPicPr>
-                        <pic:cNvPr id="0" name="image27.png"/>
+                        <pic:cNvPr id="0" name="image29.png"/>
                         <pic:cNvPicPr preferRelativeResize="0"/>
                       </pic:nvPicPr>
                       <pic:blipFill>
@@ -641,6 +649,7 @@
         </w:pBdr>
         <w:rPr>
           <w:b w:val="1"/>
+          <w:bCs w:val="1"/>
           <w:color w:val="000080"/>
           <w:sz w:val="28"/>
           <w:szCs w:val="28"/>
@@ -649,6 +658,7 @@
       <w:r>
         <w:rPr>
           <w:b w:val="1"/>
+          <w:bCs w:val="1"/>
           <w:color w:val="000080"/>
           <w:sz w:val="28"/>
           <w:szCs w:val="28"/>
@@ -668,6 +678,7 @@
         </w:pBdr>
         <w:rPr>
           <w:b w:val="1"/>
+          <w:bCs w:val="1"/>
           <w:color w:val="000080"/>
           <w:sz w:val="28"/>
           <w:szCs w:val="28"/>
@@ -727,12 +738,14 @@
               <w:spacing w:after="120" w:lineRule="auto"/>
               <w:rPr>
                 <w:b w:val="1"/>
+                <w:bCs w:val="1"/>
                 <w:color w:val="000000"/>
               </w:rPr>
             </w:pPr>
             <w:r>
               <w:rPr>
                 <w:b w:val="1"/>
+                <w:bCs w:val="1"/>
                 <w:color w:val="000000"/>
                 <w:rtl w:val="0"/>
               </w:rPr>
@@ -789,12 +802,14 @@
               <w:spacing w:after="120" w:lineRule="auto"/>
               <w:rPr>
                 <w:b w:val="1"/>
+                <w:bCs w:val="1"/>
                 <w:color w:val="000000"/>
               </w:rPr>
             </w:pPr>
             <w:r>
               <w:rPr>
                 <w:b w:val="1"/>
+                <w:bCs w:val="1"/>
                 <w:color w:val="000000"/>
                 <w:rtl w:val="0"/>
               </w:rPr>
@@ -851,12 +866,14 @@
               <w:spacing w:after="120" w:lineRule="auto"/>
               <w:rPr>
                 <w:b w:val="1"/>
+                <w:bCs w:val="1"/>
                 <w:color w:val="000000"/>
               </w:rPr>
             </w:pPr>
             <w:r>
               <w:rPr>
                 <w:b w:val="1"/>
+                <w:bCs w:val="1"/>
                 <w:color w:val="000000"/>
                 <w:rtl w:val="0"/>
               </w:rPr>
@@ -886,7 +903,18 @@
                 <w:color w:val="000000"/>
                 <w:rtl w:val="0"/>
               </w:rPr>
-              <w:t xml:space="preserve">1.0</w:t>
+              <w:t xml:space="preserve">1.</w:t>
+            </w:r>
+            <w:r>
+              <w:rPr>
+                <w:rtl w:val="0"/>
+              </w:rPr>
+              <w:t xml:space="preserve">4</w:t>
+            </w:r>
+            <w:r>
+              <w:rPr>
+                <w:rtl w:val="0"/>
+              </w:rPr>
             </w:r>
           </w:p>
         </w:tc>
@@ -906,6 +934,7 @@
         <w:jc w:val="center"/>
         <w:rPr>
           <w:b w:val="1"/>
+          <w:bCs w:val="1"/>
           <w:color w:val="000000"/>
         </w:rPr>
       </w:pPr>
@@ -963,12 +992,14 @@
               <w:spacing w:after="120" w:lineRule="auto"/>
               <w:rPr>
                 <w:b w:val="1"/>
+                <w:bCs w:val="1"/>
                 <w:color w:val="000000"/>
               </w:rPr>
             </w:pPr>
             <w:r>
               <w:rPr>
                 <w:b w:val="1"/>
+                <w:bCs w:val="1"/>
                 <w:color w:val="000000"/>
                 <w:rtl w:val="0"/>
               </w:rPr>
@@ -1025,12 +1056,14 @@
               <w:spacing w:after="120" w:lineRule="auto"/>
               <w:rPr>
                 <w:b w:val="1"/>
+                <w:bCs w:val="1"/>
                 <w:color w:val="000000"/>
               </w:rPr>
             </w:pPr>
             <w:r>
               <w:rPr>
                 <w:b w:val="1"/>
+                <w:bCs w:val="1"/>
                 <w:color w:val="000000"/>
                 <w:rtl w:val="0"/>
               </w:rPr>
@@ -1039,6 +1072,7 @@
             <w:r>
               <w:rPr>
                 <w:b w:val="1"/>
+                <w:bCs w:val="1"/>
                 <w:rtl w:val="0"/>
               </w:rPr>
               <w:t xml:space="preserve">última</w:t>
@@ -1046,6 +1080,7 @@
             <w:r>
               <w:rPr>
                 <w:b w:val="1"/>
+                <w:bCs w:val="1"/>
                 <w:color w:val="000000"/>
                 <w:rtl w:val="0"/>
               </w:rPr>
@@ -1103,12 +1138,14 @@
               <w:spacing w:after="120" w:lineRule="auto"/>
               <w:rPr>
                 <w:b w:val="1"/>
+                <w:bCs w:val="1"/>
                 <w:color w:val="000000"/>
               </w:rPr>
             </w:pPr>
             <w:r>
               <w:rPr>
                 <w:b w:val="1"/>
+                <w:bCs w:val="1"/>
                 <w:color w:val="000000"/>
                 <w:rtl w:val="0"/>
               </w:rPr>
@@ -1158,6 +1195,7 @@
         <w:jc w:val="center"/>
         <w:rPr>
           <w:b w:val="1"/>
+          <w:bCs w:val="1"/>
           <w:color w:val="000000"/>
         </w:rPr>
       </w:pPr>
@@ -1215,12 +1253,14 @@
               <w:spacing w:after="120" w:lineRule="auto"/>
               <w:rPr>
                 <w:b w:val="1"/>
+                <w:bCs w:val="1"/>
                 <w:color w:val="000000"/>
               </w:rPr>
             </w:pPr>
             <w:r>
               <w:rPr>
                 <w:b w:val="1"/>
+                <w:bCs w:val="1"/>
                 <w:color w:val="000000"/>
                 <w:rtl w:val="0"/>
               </w:rPr>
@@ -1277,12 +1317,14 @@
               <w:spacing w:after="120" w:lineRule="auto"/>
               <w:rPr>
                 <w:b w:val="1"/>
+                <w:bCs w:val="1"/>
                 <w:color w:val="000000"/>
               </w:rPr>
             </w:pPr>
             <w:r>
               <w:rPr>
                 <w:b w:val="1"/>
+                <w:bCs w:val="1"/>
                 <w:color w:val="000000"/>
                 <w:rtl w:val="0"/>
               </w:rPr>
@@ -1342,6 +1384,7 @@
         <w:rPr>
           <w:rFonts w:ascii="Verdana" w:cs="Verdana" w:eastAsia="Verdana" w:hAnsi="Verdana"/>
           <w:b w:val="1"/>
+          <w:bCs w:val="1"/>
           <w:color w:val="000000"/>
           <w:sz w:val="28"/>
           <w:szCs w:val="28"/>
@@ -1364,6 +1407,7 @@
         </w:pBdr>
         <w:rPr>
           <w:b w:val="1"/>
+          <w:bCs w:val="1"/>
           <w:color w:val="000080"/>
           <w:sz w:val="28"/>
           <w:szCs w:val="28"/>
@@ -1372,6 +1416,7 @@
       <w:r>
         <w:rPr>
           <w:b w:val="1"/>
+          <w:bCs w:val="1"/>
           <w:color w:val="000080"/>
           <w:sz w:val="28"/>
           <w:szCs w:val="28"/>
@@ -1444,12 +1489,14 @@
               <w:jc w:val="center"/>
               <w:rPr>
                 <w:b w:val="1"/>
+                <w:bCs w:val="1"/>
                 <w:color w:val="000000"/>
               </w:rPr>
             </w:pPr>
             <w:r>
               <w:rPr>
                 <w:b w:val="1"/>
+                <w:bCs w:val="1"/>
                 <w:color w:val="000000"/>
                 <w:rtl w:val="0"/>
               </w:rPr>
@@ -1475,12 +1522,14 @@
               <w:jc w:val="center"/>
               <w:rPr>
                 <w:b w:val="1"/>
+                <w:bCs w:val="1"/>
                 <w:color w:val="000000"/>
               </w:rPr>
             </w:pPr>
             <w:r>
               <w:rPr>
                 <w:b w:val="1"/>
+                <w:bCs w:val="1"/>
                 <w:color w:val="000000"/>
                 <w:rtl w:val="0"/>
               </w:rPr>
@@ -1506,12 +1555,14 @@
               <w:jc w:val="center"/>
               <w:rPr>
                 <w:b w:val="1"/>
+                <w:bCs w:val="1"/>
                 <w:color w:val="000000"/>
               </w:rPr>
             </w:pPr>
             <w:r>
               <w:rPr>
                 <w:b w:val="1"/>
+                <w:bCs w:val="1"/>
                 <w:color w:val="000000"/>
                 <w:rtl w:val="0"/>
               </w:rPr>
@@ -1537,12 +1588,14 @@
               <w:jc w:val="center"/>
               <w:rPr>
                 <w:b w:val="1"/>
+                <w:bCs w:val="1"/>
                 <w:color w:val="000000"/>
               </w:rPr>
             </w:pPr>
             <w:r>
               <w:rPr>
                 <w:b w:val="1"/>
+                <w:bCs w:val="1"/>
                 <w:color w:val="000000"/>
                 <w:rtl w:val="0"/>
               </w:rPr>
@@ -1747,7 +1800,7 @@
               <w:rPr>
                 <w:rtl w:val="0"/>
               </w:rPr>
-              <w:t xml:space="preserve">Se completa la architectura del sistema</w:t>
+              <w:t xml:space="preserve">Se completa la arquitectura del sistema</w:t>
             </w:r>
             <w:r>
               <w:rPr>
@@ -1939,6 +1992,12 @@
               <w:rPr>
                 <w:rtl w:val="0"/>
               </w:rPr>
+              <w:t xml:space="preserve">08/12/2025</w:t>
+            </w:r>
+            <w:r>
+              <w:rPr>
+                <w:rtl w:val="0"/>
+              </w:rPr>
             </w:r>
           </w:p>
         </w:tc>
@@ -1963,6 +2022,12 @@
               <w:rPr>
                 <w:rtl w:val="0"/>
               </w:rPr>
+              <w:t xml:space="preserve">1.4.0</w:t>
+            </w:r>
+            <w:r>
+              <w:rPr>
+                <w:rtl w:val="0"/>
+              </w:rPr>
             </w:r>
           </w:p>
         </w:tc>
@@ -1987,6 +2052,12 @@
               <w:rPr>
                 <w:rtl w:val="0"/>
               </w:rPr>
+              <w:t xml:space="preserve">Correcciones de evidencias y ortografía</w:t>
+            </w:r>
+            <w:r>
+              <w:rPr>
+                <w:rtl w:val="0"/>
+              </w:rPr>
             </w:r>
           </w:p>
         </w:tc>
@@ -2007,6 +2078,12 @@
                 <w:color w:val="000000"/>
               </w:rPr>
             </w:pPr>
+            <w:r>
+              <w:rPr>
+                <w:rtl w:val="0"/>
+              </w:rPr>
+              <w:t xml:space="preserve">Isai Villalobos</w:t>
+            </w:r>
             <w:r>
               <w:rPr>
                 <w:rtl w:val="0"/>
@@ -2152,6 +2229,7 @@
         </w:pBdr>
         <w:rPr>
           <w:b w:val="1"/>
+          <w:bCs w:val="1"/>
           <w:color w:val="000080"/>
           <w:sz w:val="28"/>
           <w:szCs w:val="28"/>
@@ -2163,6 +2241,7 @@
       <w:r>
         <w:rPr>
           <w:b w:val="1"/>
+          <w:bCs w:val="1"/>
           <w:color w:val="000080"/>
           <w:sz w:val="28"/>
           <w:szCs w:val="28"/>
@@ -2183,7 +2262,7 @@
     </w:p>
     <w:sdt>
       <w:sdtPr>
-        <w:id w:val="-675572680"/>
+        <w:id w:val="292687766"/>
         <w:docPartObj>
           <w:docPartGallery w:val="Table of Contents"/>
           <w:docPartUnique w:val="1"/>
@@ -2221,6 +2300,7 @@
               <w:rPr>
                 <w:rFonts w:ascii="Times New Roman" w:cs="Times New Roman" w:eastAsia="Times New Roman" w:hAnsi="Times New Roman"/>
                 <w:b w:val="1"/>
+                <w:bCs w:val="1"/>
                 <w:smallCaps w:val="1"/>
                 <w:color w:val="000000"/>
                 <w:rtl w:val="0"/>
@@ -2249,6 +2329,7 @@
             <w:rPr>
               <w:rFonts w:ascii="Times New Roman" w:cs="Times New Roman" w:eastAsia="Times New Roman" w:hAnsi="Times New Roman"/>
               <w:b w:val="1"/>
+              <w:bCs w:val="1"/>
               <w:smallCaps w:val="1"/>
               <w:color w:val="000000"/>
               <w:rtl w:val="0"/>
@@ -2839,6 +2920,7 @@
               <w:rPr>
                 <w:rFonts w:ascii="Times New Roman" w:cs="Times New Roman" w:eastAsia="Times New Roman" w:hAnsi="Times New Roman"/>
                 <w:b w:val="1"/>
+                <w:bCs w:val="1"/>
                 <w:smallCaps w:val="1"/>
                 <w:color w:val="000000"/>
                 <w:rtl w:val="0"/>
@@ -2867,6 +2949,7 @@
             <w:rPr>
               <w:rFonts w:ascii="Times New Roman" w:cs="Times New Roman" w:eastAsia="Times New Roman" w:hAnsi="Times New Roman"/>
               <w:b w:val="1"/>
+              <w:bCs w:val="1"/>
               <w:smallCaps w:val="1"/>
               <w:color w:val="000000"/>
               <w:rtl w:val="0"/>
@@ -3149,6 +3232,7 @@
               <w:rPr>
                 <w:rFonts w:ascii="Times New Roman" w:cs="Times New Roman" w:eastAsia="Times New Roman" w:hAnsi="Times New Roman"/>
                 <w:b w:val="1"/>
+                <w:bCs w:val="1"/>
                 <w:smallCaps w:val="1"/>
                 <w:color w:val="000000"/>
                 <w:rtl w:val="0"/>
@@ -3177,6 +3261,7 @@
             <w:rPr>
               <w:rFonts w:ascii="Times New Roman" w:cs="Times New Roman" w:eastAsia="Times New Roman" w:hAnsi="Times New Roman"/>
               <w:b w:val="1"/>
+              <w:bCs w:val="1"/>
               <w:smallCaps w:val="1"/>
               <w:color w:val="000000"/>
               <w:rtl w:val="0"/>
@@ -3459,6 +3544,7 @@
               <w:rPr>
                 <w:rFonts w:ascii="Times New Roman" w:cs="Times New Roman" w:eastAsia="Times New Roman" w:hAnsi="Times New Roman"/>
                 <w:b w:val="1"/>
+                <w:bCs w:val="1"/>
                 <w:smallCaps w:val="1"/>
                 <w:color w:val="000000"/>
                 <w:rtl w:val="0"/>
@@ -3487,6 +3573,7 @@
             <w:rPr>
               <w:rFonts w:ascii="Times New Roman" w:cs="Times New Roman" w:eastAsia="Times New Roman" w:hAnsi="Times New Roman"/>
               <w:b w:val="1"/>
+              <w:bCs w:val="1"/>
               <w:smallCaps w:val="1"/>
               <w:color w:val="000000"/>
               <w:rtl w:val="0"/>
@@ -3538,6 +3625,7 @@
               <w:rPr>
                 <w:rFonts w:ascii="Times New Roman" w:cs="Times New Roman" w:eastAsia="Times New Roman" w:hAnsi="Times New Roman"/>
                 <w:b w:val="1"/>
+                <w:bCs w:val="1"/>
                 <w:smallCaps w:val="1"/>
                 <w:color w:val="000000"/>
                 <w:rtl w:val="0"/>
@@ -3566,6 +3654,7 @@
             <w:rPr>
               <w:rFonts w:ascii="Times New Roman" w:cs="Times New Roman" w:eastAsia="Times New Roman" w:hAnsi="Times New Roman"/>
               <w:b w:val="1"/>
+              <w:bCs w:val="1"/>
               <w:smallCaps w:val="1"/>
               <w:color w:val="000000"/>
               <w:rtl w:val="0"/>
@@ -3694,6 +3783,7 @@
               <w:rPr>
                 <w:rFonts w:ascii="Times New Roman" w:cs="Times New Roman" w:eastAsia="Times New Roman" w:hAnsi="Times New Roman"/>
                 <w:i w:val="1"/>
+                <w:iCs w:val="1"/>
                 <w:color w:val="000000"/>
                 <w:rtl w:val="0"/>
               </w:rPr>
@@ -3721,6 +3811,7 @@
             <w:rPr>
               <w:rFonts w:ascii="Times New Roman" w:cs="Times New Roman" w:eastAsia="Times New Roman" w:hAnsi="Times New Roman"/>
               <w:i w:val="1"/>
+              <w:iCs w:val="1"/>
               <w:color w:val="000000"/>
               <w:rtl w:val="0"/>
             </w:rPr>
@@ -3771,6 +3862,7 @@
               <w:rPr>
                 <w:rFonts w:ascii="Times New Roman" w:cs="Times New Roman" w:eastAsia="Times New Roman" w:hAnsi="Times New Roman"/>
                 <w:i w:val="1"/>
+                <w:iCs w:val="1"/>
                 <w:color w:val="000000"/>
                 <w:rtl w:val="0"/>
               </w:rPr>
@@ -3798,6 +3890,7 @@
             <w:rPr>
               <w:rFonts w:ascii="Times New Roman" w:cs="Times New Roman" w:eastAsia="Times New Roman" w:hAnsi="Times New Roman"/>
               <w:i w:val="1"/>
+              <w:iCs w:val="1"/>
               <w:color w:val="000000"/>
               <w:rtl w:val="0"/>
             </w:rPr>
@@ -3925,6 +4018,7 @@
               <w:rPr>
                 <w:rFonts w:ascii="Times New Roman" w:cs="Times New Roman" w:eastAsia="Times New Roman" w:hAnsi="Times New Roman"/>
                 <w:b w:val="1"/>
+                <w:bCs w:val="1"/>
                 <w:smallCaps w:val="1"/>
                 <w:color w:val="000000"/>
                 <w:rtl w:val="0"/>
@@ -3953,6 +4047,7 @@
             <w:rPr>
               <w:rFonts w:ascii="Times New Roman" w:cs="Times New Roman" w:eastAsia="Times New Roman" w:hAnsi="Times New Roman"/>
               <w:b w:val="1"/>
+              <w:bCs w:val="1"/>
               <w:smallCaps w:val="1"/>
               <w:color w:val="000000"/>
               <w:rtl w:val="0"/>
@@ -4004,6 +4099,7 @@
               <w:rPr>
                 <w:rFonts w:ascii="Times New Roman" w:cs="Times New Roman" w:eastAsia="Times New Roman" w:hAnsi="Times New Roman"/>
                 <w:b w:val="1"/>
+                <w:bCs w:val="1"/>
                 <w:smallCaps w:val="1"/>
                 <w:color w:val="000000"/>
                 <w:rtl w:val="0"/>
@@ -4032,6 +4128,7 @@
             <w:rPr>
               <w:rFonts w:ascii="Times New Roman" w:cs="Times New Roman" w:eastAsia="Times New Roman" w:hAnsi="Times New Roman"/>
               <w:b w:val="1"/>
+              <w:bCs w:val="1"/>
               <w:smallCaps w:val="1"/>
               <w:color w:val="000000"/>
               <w:rtl w:val="0"/>
@@ -4083,6 +4180,7 @@
               <w:rPr>
                 <w:rFonts w:ascii="Times New Roman" w:cs="Times New Roman" w:eastAsia="Times New Roman" w:hAnsi="Times New Roman"/>
                 <w:b w:val="1"/>
+                <w:bCs w:val="1"/>
                 <w:smallCaps w:val="1"/>
                 <w:color w:val="000000"/>
                 <w:rtl w:val="0"/>
@@ -4111,6 +4209,7 @@
             <w:rPr>
               <w:rFonts w:ascii="Times New Roman" w:cs="Times New Roman" w:eastAsia="Times New Roman" w:hAnsi="Times New Roman"/>
               <w:b w:val="1"/>
+              <w:bCs w:val="1"/>
               <w:smallCaps w:val="1"/>
               <w:color w:val="000000"/>
               <w:rtl w:val="0"/>
@@ -4162,6 +4261,7 @@
               <w:rPr>
                 <w:rFonts w:ascii="Times New Roman" w:cs="Times New Roman" w:eastAsia="Times New Roman" w:hAnsi="Times New Roman"/>
                 <w:b w:val="1"/>
+                <w:bCs w:val="1"/>
                 <w:smallCaps w:val="1"/>
                 <w:color w:val="000000"/>
                 <w:rtl w:val="0"/>
@@ -4190,6 +4290,7 @@
             <w:rPr>
               <w:rFonts w:ascii="Times New Roman" w:cs="Times New Roman" w:eastAsia="Times New Roman" w:hAnsi="Times New Roman"/>
               <w:b w:val="1"/>
+              <w:bCs w:val="1"/>
               <w:smallCaps w:val="1"/>
               <w:color w:val="000000"/>
               <w:rtl w:val="0"/>
@@ -4238,6 +4339,7 @@
         <w:jc w:val="center"/>
         <w:rPr>
           <w:b w:val="1"/>
+          <w:bCs w:val="1"/>
           <w:sz w:val="28"/>
           <w:szCs w:val="28"/>
         </w:rPr>
@@ -4267,6 +4369,7 @@
         <w:jc w:val="both"/>
         <w:rPr>
           <w:b w:val="1"/>
+          <w:bCs w:val="1"/>
           <w:color w:val="000080"/>
           <w:sz w:val="28"/>
           <w:szCs w:val="28"/>
@@ -4280,6 +4383,7 @@
       <w:r>
         <w:rPr>
           <w:b w:val="1"/>
+          <w:bCs w:val="1"/>
           <w:color w:val="000080"/>
           <w:sz w:val="28"/>
           <w:szCs w:val="28"/>
@@ -4307,6 +4411,7 @@
         <w:jc w:val="both"/>
         <w:rPr>
           <w:b w:val="1"/>
+          <w:bCs w:val="1"/>
           <w:color w:val="000080"/>
           <w:sz w:val="24"/>
           <w:szCs w:val="24"/>
@@ -4317,6 +4422,7 @@
       <w:r>
         <w:rPr>
           <w:b w:val="1"/>
+          <w:bCs w:val="1"/>
           <w:color w:val="000080"/>
           <w:sz w:val="24"/>
           <w:szCs w:val="24"/>
@@ -4328,7 +4434,7 @@
     <w:p>
       <w:pPr>
         <w:widowControl w:val="1"/>
-        <w:spacing w:after="280" w:before="280" w:lineRule="auto"/>
+        <w:spacing w:after="240" w:before="240" w:lineRule="auto"/>
         <w:rPr>
           <w:rFonts w:ascii="Calibri" w:cs="Calibri" w:eastAsia="Calibri" w:hAnsi="Calibri"/>
           <w:sz w:val="24"/>
@@ -4342,13 +4448,13 @@
           <w:szCs w:val="24"/>
           <w:rtl w:val="0"/>
         </w:rPr>
-        <w:t xml:space="preserve">En las instituciones y empresas que gestionan licitaciones, los procesos suelen ejecutarse de forma manual o con herramientas desarticuladas, tales como planillas de cálculo, correos electrónicos y carpetas compartidas. Esta fragmentación genera falta de control, errores en la gestión documental, baja trazabilidad y dificultad para coordinar las diferentes etapas del proceso.</w:t>
+        <w:t xml:space="preserve">Las instituciones y empresas que gestionan licitaciones suelen trabajar con procesos manuales o herramientas desintegradas, como planillas de cálculo, correos electrónicos y carpetas compartidas. Esta falta de centralización provoca dificultades en la gestión documental, baja trazabilidad y problemas para coordinar adecuadamente las distintas etapas del proceso.</w:t>
       </w:r>
     </w:p>
     <w:p>
       <w:pPr>
         <w:widowControl w:val="1"/>
-        <w:spacing w:after="280" w:before="280" w:lineRule="auto"/>
+        <w:spacing w:after="240" w:before="240" w:lineRule="auto"/>
         <w:rPr>
           <w:rFonts w:ascii="Calibri" w:cs="Calibri" w:eastAsia="Calibri" w:hAnsi="Calibri"/>
           <w:sz w:val="24"/>
@@ -4362,18 +4468,15 @@
           <w:szCs w:val="24"/>
           <w:rtl w:val="0"/>
         </w:rPr>
-        <w:t xml:space="preserve">La ausencia de un sistema centralizado provoca </w:t>
-      </w:r>
-      <w:r>
-        <w:rPr>
-          <w:rFonts w:ascii="Calibri" w:cs="Calibri" w:eastAsia="Calibri" w:hAnsi="Calibri"/>
-          <w:b w:val="1"/>
-          <w:sz w:val="24"/>
-          <w:szCs w:val="24"/>
-          <w:rtl w:val="0"/>
-        </w:rPr>
-        <w:t xml:space="preserve">ineficiencias operativas</w:t>
-      </w:r>
+        <w:t xml:space="preserve">La ausencia de un sistema unificado genera ineficiencias operativas, duplicidad de información, pérdida de tiempo en tareas repetitivas y limitaciones al momento de generar reportes o indicadores de desempeño. Asimismo, la falta de automatización en notificaciones y alertas dificulta el seguimiento oportuno de las licitaciones, lo que puede derivar en incumplimientos de plazos y una disminución de oportunidades comerciales.</w:t>
+      </w:r>
+    </w:p>
+    <w:p>
+      <w:pPr>
+        <w:widowControl w:val="1"/>
+        <w:spacing w:after="240" w:before="240" w:lineRule="auto"/>
+        <w:rPr/>
+      </w:pPr>
       <w:r>
         <w:rPr>
           <w:rFonts w:ascii="Calibri" w:cs="Calibri" w:eastAsia="Calibri" w:hAnsi="Calibri"/>
@@ -4381,128 +4484,8 @@
           <w:szCs w:val="24"/>
           <w:rtl w:val="0"/>
         </w:rPr>
-        <w:t xml:space="preserve">, </w:t>
-      </w:r>
-      <w:r>
-        <w:rPr>
-          <w:rFonts w:ascii="Calibri" w:cs="Calibri" w:eastAsia="Calibri" w:hAnsi="Calibri"/>
-          <w:b w:val="1"/>
-          <w:sz w:val="24"/>
-          <w:szCs w:val="24"/>
-          <w:rtl w:val="0"/>
-        </w:rPr>
-        <w:t xml:space="preserve">duplicidad de información</w:t>
-      </w:r>
-      <w:r>
-        <w:rPr>
-          <w:rFonts w:ascii="Calibri" w:cs="Calibri" w:eastAsia="Calibri" w:hAnsi="Calibri"/>
-          <w:sz w:val="24"/>
-          <w:szCs w:val="24"/>
-          <w:rtl w:val="0"/>
-        </w:rPr>
-        <w:t xml:space="preserve">, </w:t>
-      </w:r>
-      <w:r>
-        <w:rPr>
-          <w:rFonts w:ascii="Calibri" w:cs="Calibri" w:eastAsia="Calibri" w:hAnsi="Calibri"/>
-          <w:b w:val="1"/>
-          <w:sz w:val="24"/>
-          <w:szCs w:val="24"/>
-          <w:rtl w:val="0"/>
-        </w:rPr>
-        <w:t xml:space="preserve">pérdida de tiempo en tareas repetitivas</w:t>
-      </w:r>
-      <w:r>
-        <w:rPr>
-          <w:rFonts w:ascii="Calibri" w:cs="Calibri" w:eastAsia="Calibri" w:hAnsi="Calibri"/>
-          <w:sz w:val="24"/>
-          <w:szCs w:val="24"/>
-          <w:rtl w:val="0"/>
-        </w:rPr>
-        <w:t xml:space="preserve"> y </w:t>
-      </w:r>
-      <w:r>
-        <w:rPr>
-          <w:rFonts w:ascii="Calibri" w:cs="Calibri" w:eastAsia="Calibri" w:hAnsi="Calibri"/>
-          <w:b w:val="1"/>
-          <w:sz w:val="24"/>
-          <w:szCs w:val="24"/>
-          <w:rtl w:val="0"/>
-        </w:rPr>
-        <w:t xml:space="preserve">limitaciones en la generación de reportes o indicadores de desempeño (KPI)</w:t>
-      </w:r>
-      <w:r>
-        <w:rPr>
-          <w:rFonts w:ascii="Calibri" w:cs="Calibri" w:eastAsia="Calibri" w:hAnsi="Calibri"/>
-          <w:sz w:val="24"/>
-          <w:szCs w:val="24"/>
-          <w:rtl w:val="0"/>
-        </w:rPr>
-        <w:t xml:space="preserve">. Además, la falta de automatización en las notificaciones y alertas impide un seguimiento oportuno de las licitaciones, lo que puede ocasionar incumplimientos de plazos y disminución de oportunidades comerciales.</w:t>
-      </w:r>
-    </w:p>
-    <w:p>
-      <w:pPr>
-        <w:widowControl w:val="1"/>
-        <w:spacing w:after="280" w:before="280" w:lineRule="auto"/>
-        <w:rPr>
-          <w:rFonts w:ascii="Calibri" w:cs="Calibri" w:eastAsia="Calibri" w:hAnsi="Calibri"/>
-          <w:sz w:val="24"/>
-          <w:szCs w:val="24"/>
-        </w:rPr>
-      </w:pPr>
-      <w:r>
-        <w:rPr>
-          <w:rFonts w:ascii="Calibri" w:cs="Calibri" w:eastAsia="Calibri" w:hAnsi="Calibri"/>
-          <w:sz w:val="24"/>
-          <w:szCs w:val="24"/>
-          <w:rtl w:val="0"/>
-        </w:rPr>
-        <w:t xml:space="preserve">Ante este panorama, surge la necesidad de implementar una </w:t>
-      </w:r>
-      <w:r>
-        <w:rPr>
-          <w:rFonts w:ascii="Calibri" w:cs="Calibri" w:eastAsia="Calibri" w:hAnsi="Calibri"/>
-          <w:b w:val="1"/>
-          <w:sz w:val="24"/>
-          <w:szCs w:val="24"/>
-          <w:rtl w:val="0"/>
-        </w:rPr>
-        <w:t xml:space="preserve">solución tecnológica integral</w:t>
-      </w:r>
-      <w:r>
-        <w:rPr>
-          <w:rFonts w:ascii="Calibri" w:cs="Calibri" w:eastAsia="Calibri" w:hAnsi="Calibri"/>
-          <w:sz w:val="24"/>
-          <w:szCs w:val="24"/>
-          <w:rtl w:val="0"/>
-        </w:rPr>
-        <w:t xml:space="preserve"> que permita </w:t>
-      </w:r>
-      <w:r>
-        <w:rPr>
-          <w:rFonts w:ascii="Calibri" w:cs="Calibri" w:eastAsia="Calibri" w:hAnsi="Calibri"/>
-          <w:b w:val="1"/>
-          <w:sz w:val="24"/>
-          <w:szCs w:val="24"/>
-          <w:rtl w:val="0"/>
-        </w:rPr>
-        <w:t xml:space="preserve">digitalizar, automatizar y centralizar</w:t>
-      </w:r>
-      <w:r>
-        <w:rPr>
-          <w:rFonts w:ascii="Calibri" w:cs="Calibri" w:eastAsia="Calibri" w:hAnsi="Calibri"/>
-          <w:sz w:val="24"/>
-          <w:szCs w:val="24"/>
-          <w:rtl w:val="0"/>
-        </w:rPr>
-        <w:t xml:space="preserve"> la gestión de licitaciones, garantizando trazabilidad, transparencia y eficiencia en cada etapa del proceso.</w:t>
-      </w:r>
-    </w:p>
-    <w:p>
-      <w:pPr>
-        <w:rPr/>
-      </w:pPr>
+        <w:t xml:space="preserve">Ante este escenario, se identifica la necesidad de implementar una solución tecnológica que permita digitalizar, automatizar y centralizar la gestión de licitaciones, fortaleciendo la trazabilidad, la transparencia y la eficiencia en cada etapa del proceso.</w:t>
+      </w:r>
       <w:r>
         <w:rPr>
           <w:rtl w:val="0"/>
@@ -4524,6 +4507,7 @@
         <w:jc w:val="both"/>
         <w:rPr>
           <w:b w:val="1"/>
+          <w:bCs w:val="1"/>
           <w:color w:val="000080"/>
           <w:sz w:val="24"/>
           <w:szCs w:val="24"/>
@@ -4554,6 +4538,7 @@
         <w:jc w:val="both"/>
         <w:rPr>
           <w:b w:val="1"/>
+          <w:bCs w:val="1"/>
           <w:color w:val="000080"/>
           <w:sz w:val="24"/>
           <w:szCs w:val="24"/>
@@ -4564,6 +4549,7 @@
       <w:r>
         <w:rPr>
           <w:b w:val="1"/>
+          <w:bCs w:val="1"/>
           <w:color w:val="000080"/>
           <w:sz w:val="24"/>
           <w:szCs w:val="24"/>
@@ -4689,6 +4675,7 @@
         <w:jc w:val="both"/>
         <w:rPr>
           <w:b w:val="1"/>
+          <w:bCs w:val="1"/>
           <w:color w:val="000080"/>
           <w:sz w:val="24"/>
           <w:szCs w:val="24"/>
@@ -4715,6 +4702,7 @@
         <w:jc w:val="both"/>
         <w:rPr>
           <w:b w:val="1"/>
+          <w:bCs w:val="1"/>
           <w:color w:val="000080"/>
           <w:sz w:val="24"/>
           <w:szCs w:val="24"/>
@@ -4741,6 +4729,7 @@
         <w:jc w:val="both"/>
         <w:rPr>
           <w:b w:val="1"/>
+          <w:bCs w:val="1"/>
           <w:color w:val="000080"/>
           <w:sz w:val="24"/>
           <w:szCs w:val="24"/>
@@ -4771,6 +4760,7 @@
         <w:jc w:val="both"/>
         <w:rPr>
           <w:b w:val="1"/>
+          <w:bCs w:val="1"/>
           <w:color w:val="000080"/>
           <w:sz w:val="24"/>
           <w:szCs w:val="24"/>
@@ -4781,6 +4771,7 @@
       <w:r>
         <w:rPr>
           <w:b w:val="1"/>
+          <w:bCs w:val="1"/>
           <w:color w:val="000080"/>
           <w:sz w:val="24"/>
           <w:szCs w:val="24"/>
@@ -4804,6 +4795,7 @@
         <w:jc w:val="both"/>
         <w:rPr>
           <w:b w:val="1"/>
+          <w:bCs w:val="1"/>
           <w:color w:val="000080"/>
           <w:sz w:val="24"/>
           <w:szCs w:val="24"/>
@@ -4930,6 +4922,7 @@
         <w:jc w:val="both"/>
         <w:rPr>
           <w:b w:val="1"/>
+          <w:bCs w:val="1"/>
           <w:color w:val="000080"/>
           <w:sz w:val="24"/>
           <w:szCs w:val="24"/>
@@ -4960,6 +4953,7 @@
         <w:jc w:val="both"/>
         <w:rPr>
           <w:b w:val="1"/>
+          <w:bCs w:val="1"/>
           <w:color w:val="000080"/>
           <w:sz w:val="24"/>
           <w:szCs w:val="24"/>
@@ -4970,6 +4964,7 @@
       <w:r>
         <w:rPr>
           <w:b w:val="1"/>
+          <w:bCs w:val="1"/>
           <w:color w:val="000080"/>
           <w:sz w:val="24"/>
           <w:szCs w:val="24"/>
@@ -5019,6 +5014,7 @@
               <w:jc w:val="center"/>
               <w:rPr>
                 <w:b w:val="1"/>
+                <w:bCs w:val="1"/>
                 <w:sz w:val="16"/>
                 <w:szCs w:val="16"/>
               </w:rPr>
@@ -5026,6 +5022,7 @@
             <w:r>
               <w:rPr>
                 <w:b w:val="1"/>
+                <w:bCs w:val="1"/>
                 <w:sz w:val="16"/>
                 <w:szCs w:val="16"/>
                 <w:rtl w:val="0"/>
@@ -5044,6 +5041,7 @@
               <w:jc w:val="center"/>
               <w:rPr>
                 <w:b w:val="1"/>
+                <w:bCs w:val="1"/>
                 <w:sz w:val="16"/>
                 <w:szCs w:val="16"/>
               </w:rPr>
@@ -5051,6 +5049,7 @@
             <w:r>
               <w:rPr>
                 <w:b w:val="1"/>
+                <w:bCs w:val="1"/>
                 <w:sz w:val="16"/>
                 <w:szCs w:val="16"/>
                 <w:rtl w:val="0"/>
@@ -5072,6 +5071,7 @@
               <w:rPr>
                 <w:rFonts w:ascii="Verdana" w:cs="Verdana" w:eastAsia="Verdana" w:hAnsi="Verdana"/>
                 <w:i w:val="1"/>
+                <w:iCs w:val="1"/>
                 <w:sz w:val="18"/>
                 <w:szCs w:val="18"/>
               </w:rPr>
@@ -5113,6 +5113,7 @@
               <w:rPr>
                 <w:rFonts w:ascii="Verdana" w:cs="Verdana" w:eastAsia="Verdana" w:hAnsi="Verdana"/>
                 <w:i w:val="1"/>
+                <w:iCs w:val="1"/>
                 <w:sz w:val="18"/>
                 <w:szCs w:val="18"/>
               </w:rPr>
@@ -5154,6 +5155,7 @@
               <w:rPr>
                 <w:rFonts w:ascii="Verdana" w:cs="Verdana" w:eastAsia="Verdana" w:hAnsi="Verdana"/>
                 <w:i w:val="1"/>
+                <w:iCs w:val="1"/>
                 <w:sz w:val="18"/>
                 <w:szCs w:val="18"/>
               </w:rPr>
@@ -5195,6 +5197,7 @@
               <w:rPr>
                 <w:rFonts w:ascii="Verdana" w:cs="Verdana" w:eastAsia="Verdana" w:hAnsi="Verdana"/>
                 <w:i w:val="1"/>
+                <w:iCs w:val="1"/>
                 <w:sz w:val="18"/>
                 <w:szCs w:val="18"/>
               </w:rPr>
@@ -5265,6 +5268,7 @@
         <w:jc w:val="both"/>
         <w:rPr>
           <w:b w:val="1"/>
+          <w:bCs w:val="1"/>
           <w:color w:val="000080"/>
           <w:sz w:val="24"/>
           <w:szCs w:val="24"/>
@@ -5275,6 +5279,7 @@
       <w:r>
         <w:rPr>
           <w:b w:val="1"/>
+          <w:bCs w:val="1"/>
           <w:color w:val="000080"/>
           <w:sz w:val="24"/>
           <w:szCs w:val="24"/>
@@ -5320,6 +5325,7 @@
         <w:ind w:left="360" w:firstLine="0"/>
         <w:rPr>
           <w:b w:val="1"/>
+          <w:bCs w:val="1"/>
           <w:color w:val="000000"/>
         </w:rPr>
       </w:pPr>
@@ -5352,6 +5358,7 @@
       <w:r>
         <w:rPr>
           <w:b w:val="1"/>
+          <w:bCs w:val="1"/>
           <w:color w:val="000000"/>
           <w:rtl w:val="0"/>
         </w:rPr>
@@ -5387,10 +5394,11 @@
       <w:r>
         <w:rPr>
           <w:b w:val="1"/>
+          <w:bCs w:val="1"/>
           <w:color w:val="000000"/>
           <w:rtl w:val="0"/>
         </w:rPr>
-        <w:t xml:space="preserve">Acta de Contitución</w:t>
+        <w:t xml:space="preserve">Acta de Constitución</w:t>
         <w:tab/>
       </w:r>
       <w:r>
@@ -5410,10 +5418,8 @@
           <w:between w:space="0" w:sz="0" w:val="nil"/>
         </w:pBdr>
         <w:spacing w:after="120" w:lineRule="auto"/>
-        <w:ind w:left="360" w:firstLine="0"/>
-        <w:rPr>
-          <w:color w:val="000000"/>
-        </w:rPr>
+        <w:ind w:left="720" w:firstLine="0"/>
+        <w:rPr/>
       </w:pPr>
       <w:r>
         <w:rPr>
@@ -5440,6 +5446,7 @@
         <w:jc w:val="both"/>
         <w:rPr>
           <w:b w:val="1"/>
+          <w:bCs w:val="1"/>
           <w:color w:val="000080"/>
           <w:sz w:val="24"/>
           <w:szCs w:val="24"/>
@@ -5450,6 +5457,7 @@
       <w:r>
         <w:rPr>
           <w:b w:val="1"/>
+          <w:bCs w:val="1"/>
           <w:color w:val="000080"/>
           <w:sz w:val="24"/>
           <w:szCs w:val="24"/>
@@ -5472,6 +5480,7 @@
         <w:rPr>
           <w:rFonts w:ascii="Calibri" w:cs="Calibri" w:eastAsia="Calibri" w:hAnsi="Calibri"/>
           <w:b w:val="1"/>
+          <w:bCs w:val="1"/>
           <w:sz w:val="24"/>
           <w:szCs w:val="24"/>
           <w:rtl w:val="0"/>
@@ -5527,6 +5536,7 @@
         <w:jc w:val="both"/>
         <w:rPr>
           <w:b w:val="1"/>
+          <w:bCs w:val="1"/>
           <w:color w:val="000080"/>
           <w:sz w:val="24"/>
           <w:szCs w:val="24"/>
@@ -5537,6 +5547,7 @@
       <w:r>
         <w:rPr>
           <w:b w:val="1"/>
+          <w:bCs w:val="1"/>
           <w:color w:val="000080"/>
           <w:sz w:val="24"/>
           <w:szCs w:val="24"/>
@@ -5553,7 +5564,7 @@
         <w:rPr>
           <w:rtl w:val="0"/>
         </w:rPr>
-        <w:t xml:space="preserve">La arquitectura del sistema LicitApp está representada siguiendo el enfoque de del framework 4+1 y las recomendaciones del proceso unificado. Las vistas incluidas en esta versión del documento son:</w:t>
+        <w:t xml:space="preserve">La arquitectura del sistema LicitApp está representada siguiendo el enfoque del framework 4+1 y las recomendaciones del proceso unificado. Las vistas incluidas en esta versión del documento son:</w:t>
       </w:r>
     </w:p>
     <w:p>
@@ -5579,6 +5590,7 @@
       <w:r>
         <w:rPr>
           <w:b w:val="1"/>
+          <w:bCs w:val="1"/>
           <w:rtl w:val="0"/>
         </w:rPr>
         <w:t xml:space="preserve">Vista de Escenarios</w:t>
@@ -5615,6 +5627,7 @@
       <w:r>
         <w:rPr>
           <w:b w:val="1"/>
+          <w:bCs w:val="1"/>
           <w:rtl w:val="0"/>
         </w:rPr>
         <w:t xml:space="preserve">Vista de Procesos</w:t>
@@ -5650,6 +5663,7 @@
       <w:r>
         <w:rPr>
           <w:b w:val="1"/>
+          <w:bCs w:val="1"/>
           <w:rtl w:val="0"/>
         </w:rPr>
         <w:t xml:space="preserve">Vista Lógica</w:t>
@@ -5694,6 +5708,7 @@
       <w:r>
         <w:rPr>
           <w:b w:val="1"/>
+          <w:bCs w:val="1"/>
           <w:rtl w:val="0"/>
         </w:rPr>
         <w:t xml:space="preserve">Vista de Desarrollo o Despliegue</w:t>
@@ -5730,9 +5745,10 @@
       <w:r>
         <w:rPr>
           <w:b w:val="1"/>
-          <w:rtl w:val="0"/>
-        </w:rPr>
-        <w:t xml:space="preserve">Vista Fisica</w:t>
+          <w:bCs w:val="1"/>
+          <w:rtl w:val="0"/>
+        </w:rPr>
+        <w:t xml:space="preserve">Vista Física</w:t>
       </w:r>
       <w:r>
         <w:rPr>
@@ -5818,6 +5834,7 @@
         <w:jc w:val="both"/>
         <w:rPr>
           <w:b w:val="1"/>
+          <w:bCs w:val="1"/>
           <w:color w:val="000080"/>
           <w:sz w:val="28"/>
           <w:szCs w:val="28"/>
@@ -5831,6 +5848,7 @@
       <w:r>
         <w:rPr>
           <w:b w:val="1"/>
+          <w:bCs w:val="1"/>
           <w:color w:val="000080"/>
           <w:sz w:val="28"/>
           <w:szCs w:val="28"/>
@@ -5870,6 +5888,7 @@
         <w:jc w:val="both"/>
         <w:rPr>
           <w:b w:val="1"/>
+          <w:bCs w:val="1"/>
           <w:color w:val="000080"/>
           <w:sz w:val="24"/>
           <w:szCs w:val="24"/>
@@ -5880,6 +5899,7 @@
       <w:r>
         <w:rPr>
           <w:b w:val="1"/>
+          <w:bCs w:val="1"/>
           <w:color w:val="000080"/>
           <w:sz w:val="24"/>
           <w:szCs w:val="24"/>
@@ -5935,6 +5955,7 @@
         <w:rPr>
           <w:rFonts w:ascii="Calibri" w:cs="Calibri" w:eastAsia="Calibri" w:hAnsi="Calibri"/>
           <w:b w:val="1"/>
+          <w:bCs w:val="1"/>
           <w:color w:val="000000"/>
           <w:sz w:val="24"/>
           <w:szCs w:val="24"/>
@@ -5979,6 +6000,7 @@
         <w:rPr>
           <w:rFonts w:ascii="Calibri" w:cs="Calibri" w:eastAsia="Calibri" w:hAnsi="Calibri"/>
           <w:b w:val="1"/>
+          <w:bCs w:val="1"/>
           <w:color w:val="000000"/>
           <w:sz w:val="24"/>
           <w:szCs w:val="24"/>
@@ -6023,6 +6045,7 @@
         <w:rPr>
           <w:rFonts w:ascii="Calibri" w:cs="Calibri" w:eastAsia="Calibri" w:hAnsi="Calibri"/>
           <w:b w:val="1"/>
+          <w:bCs w:val="1"/>
           <w:color w:val="000000"/>
           <w:sz w:val="24"/>
           <w:szCs w:val="24"/>
@@ -6067,6 +6090,7 @@
         <w:rPr>
           <w:rFonts w:ascii="Calibri" w:cs="Calibri" w:eastAsia="Calibri" w:hAnsi="Calibri"/>
           <w:b w:val="1"/>
+          <w:bCs w:val="1"/>
           <w:color w:val="000000"/>
           <w:sz w:val="24"/>
           <w:szCs w:val="24"/>
@@ -6111,6 +6135,7 @@
         <w:rPr>
           <w:rFonts w:ascii="Calibri" w:cs="Calibri" w:eastAsia="Calibri" w:hAnsi="Calibri"/>
           <w:b w:val="1"/>
+          <w:bCs w:val="1"/>
           <w:color w:val="000000"/>
           <w:sz w:val="24"/>
           <w:szCs w:val="24"/>
@@ -6156,6 +6181,7 @@
         <w:rPr>
           <w:rFonts w:ascii="Calibri" w:cs="Calibri" w:eastAsia="Calibri" w:hAnsi="Calibri"/>
           <w:b w:val="1"/>
+          <w:bCs w:val="1"/>
           <w:color w:val="000000"/>
           <w:sz w:val="24"/>
           <w:szCs w:val="24"/>
@@ -6193,6 +6219,7 @@
         <w:jc w:val="both"/>
         <w:rPr>
           <w:b w:val="1"/>
+          <w:bCs w:val="1"/>
           <w:color w:val="000080"/>
           <w:sz w:val="24"/>
           <w:szCs w:val="24"/>
@@ -6201,6 +6228,7 @@
       <w:r>
         <w:rPr>
           <w:b w:val="1"/>
+          <w:bCs w:val="1"/>
           <w:color w:val="000080"/>
           <w:sz w:val="24"/>
           <w:szCs w:val="24"/>
@@ -6244,6 +6272,7 @@
       <w:r>
         <w:rPr>
           <w:b w:val="1"/>
+          <w:bCs w:val="1"/>
           <w:rtl w:val="0"/>
         </w:rPr>
         <w:t xml:space="preserve">Tiempo de construcción</w:t>
@@ -6278,6 +6307,7 @@
       <w:r>
         <w:rPr>
           <w:b w:val="1"/>
+          <w:bCs w:val="1"/>
           <w:rtl w:val="0"/>
         </w:rPr>
         <w:t xml:space="preserve">Infraestructura</w:t>
@@ -6291,6 +6321,7 @@
       <w:r>
         <w:rPr>
           <w:b w:val="1"/>
+          <w:bCs w:val="1"/>
           <w:rtl w:val="0"/>
         </w:rPr>
         <w:t xml:space="preserve">infraestructura on-premise</w:t>
@@ -6334,6 +6365,7 @@
       <w:r>
         <w:rPr>
           <w:b w:val="1"/>
+          <w:bCs w:val="1"/>
           <w:rtl w:val="0"/>
         </w:rPr>
         <w:t xml:space="preserve">Base de datos:</w:t>
@@ -6347,6 +6379,7 @@
       <w:r>
         <w:rPr>
           <w:b w:val="1"/>
+          <w:bCs w:val="1"/>
           <w:rtl w:val="0"/>
         </w:rPr>
         <w:t xml:space="preserve">PostgreSQL</w:t>
@@ -6390,6 +6423,7 @@
       <w:r>
         <w:rPr>
           <w:b w:val="1"/>
+          <w:bCs w:val="1"/>
           <w:rtl w:val="0"/>
         </w:rPr>
         <w:t xml:space="preserve">Lenguajes y frameworks:</w:t>
@@ -6403,6 +6437,7 @@
       <w:r>
         <w:rPr>
           <w:b w:val="1"/>
+          <w:bCs w:val="1"/>
           <w:rtl w:val="0"/>
         </w:rPr>
         <w:t xml:space="preserve">Python/Django o Node.js</w:t>
@@ -6416,6 +6451,7 @@
       <w:r>
         <w:rPr>
           <w:b w:val="1"/>
+          <w:bCs w:val="1"/>
           <w:rtl w:val="0"/>
         </w:rPr>
         <w:t xml:space="preserve">React</w:t>
@@ -6459,6 +6495,7 @@
       <w:r>
         <w:rPr>
           <w:b w:val="1"/>
+          <w:bCs w:val="1"/>
           <w:rtl w:val="0"/>
         </w:rPr>
         <w:t xml:space="preserve">Recursos técnicos:</w:t>
@@ -6502,6 +6539,7 @@
       <w:r>
         <w:rPr>
           <w:b w:val="1"/>
+          <w:bCs w:val="1"/>
           <w:rtl w:val="0"/>
         </w:rPr>
         <w:t xml:space="preserve">Alcance funcional:</w:t>
@@ -6515,6 +6553,7 @@
       <w:r>
         <w:rPr>
           <w:b w:val="1"/>
+          <w:bCs w:val="1"/>
           <w:rtl w:val="0"/>
         </w:rPr>
         <w:t xml:space="preserve">licitación</w:t>
@@ -6555,6 +6594,7 @@
         <w:jc w:val="both"/>
         <w:rPr>
           <w:b w:val="1"/>
+          <w:bCs w:val="1"/>
           <w:color w:val="000080"/>
           <w:sz w:val="24"/>
           <w:szCs w:val="24"/>
@@ -6565,6 +6605,7 @@
       <w:r>
         <w:rPr>
           <w:b w:val="1"/>
+          <w:bCs w:val="1"/>
           <w:color w:val="000080"/>
           <w:sz w:val="24"/>
           <w:szCs w:val="24"/>
@@ -6610,6 +6651,7 @@
         <w:rPr>
           <w:rFonts w:ascii="Calibri" w:cs="Calibri" w:eastAsia="Calibri" w:hAnsi="Calibri"/>
           <w:b w:val="1"/>
+          <w:bCs w:val="1"/>
           <w:sz w:val="24"/>
           <w:szCs w:val="24"/>
           <w:rtl w:val="0"/>
@@ -6629,6 +6671,7 @@
         <w:rPr>
           <w:rFonts w:ascii="Calibri" w:cs="Calibri" w:eastAsia="Calibri" w:hAnsi="Calibri"/>
           <w:b w:val="1"/>
+          <w:bCs w:val="1"/>
           <w:sz w:val="24"/>
           <w:szCs w:val="24"/>
           <w:rtl w:val="0"/>
@@ -6663,6 +6706,7 @@
         <w:rPr>
           <w:rFonts w:ascii="Calibri" w:cs="Calibri" w:eastAsia="Calibri" w:hAnsi="Calibri"/>
           <w:b w:val="1"/>
+          <w:bCs w:val="1"/>
           <w:sz w:val="24"/>
           <w:szCs w:val="24"/>
           <w:rtl w:val="0"/>
@@ -6682,6 +6726,7 @@
         <w:rPr>
           <w:rFonts w:ascii="Calibri" w:cs="Calibri" w:eastAsia="Calibri" w:hAnsi="Calibri"/>
           <w:b w:val="1"/>
+          <w:bCs w:val="1"/>
           <w:sz w:val="24"/>
           <w:szCs w:val="24"/>
           <w:rtl w:val="0"/>
@@ -6716,6 +6761,7 @@
         <w:rPr>
           <w:rFonts w:ascii="Calibri" w:cs="Calibri" w:eastAsia="Calibri" w:hAnsi="Calibri"/>
           <w:b w:val="1"/>
+          <w:bCs w:val="1"/>
           <w:sz w:val="24"/>
           <w:szCs w:val="24"/>
           <w:rtl w:val="0"/>
@@ -6773,6 +6819,7 @@
         <w:jc w:val="both"/>
         <w:rPr>
           <w:b w:val="1"/>
+          <w:bCs w:val="1"/>
           <w:color w:val="000080"/>
           <w:sz w:val="28"/>
           <w:szCs w:val="28"/>
@@ -6786,6 +6833,7 @@
       <w:r>
         <w:rPr>
           <w:b w:val="1"/>
+          <w:bCs w:val="1"/>
           <w:color w:val="000080"/>
           <w:sz w:val="28"/>
           <w:szCs w:val="28"/>
@@ -6836,6 +6884,7 @@
         <w:jc w:val="both"/>
         <w:rPr>
           <w:b w:val="1"/>
+          <w:bCs w:val="1"/>
           <w:color w:val="000080"/>
           <w:sz w:val="24"/>
           <w:szCs w:val="24"/>
@@ -6846,6 +6895,7 @@
       <w:r>
         <w:rPr>
           <w:b w:val="1"/>
+          <w:bCs w:val="1"/>
           <w:color w:val="000080"/>
           <w:sz w:val="24"/>
           <w:szCs w:val="24"/>
@@ -6888,12 +6938,14 @@
         </w:pBdr>
         <w:rPr>
           <w:b w:val="1"/>
+          <w:bCs w:val="1"/>
           <w:color w:val="000000"/>
         </w:rPr>
       </w:pPr>
       <w:r>
         <w:rPr>
           <w:b w:val="1"/>
+          <w:bCs w:val="1"/>
           <w:color w:val="000000"/>
           <w:rtl w:val="0"/>
         </w:rPr>
@@ -6944,12 +6996,12 @@
           <wp:inline distB="0" distT="0" distL="0" distR="0">
             <wp:extent cx="5487166" cy="3610479"/>
             <wp:effectExtent b="0" l="0" r="0" t="0"/>
-            <wp:docPr descr="Diagrama&#10;&#10;El contenido generado por IA puede ser incorrecto." id="2057210534" name="image28.png"/>
+            <wp:docPr descr="Diagrama&#10;&#10;El contenido generado por IA puede ser incorrecto." id="2057210534" name="image5.png"/>
             <a:graphic>
               <a:graphicData uri="http://schemas.openxmlformats.org/drawingml/2006/picture">
                 <pic:pic>
                   <pic:nvPicPr>
-                    <pic:cNvPr descr="Diagrama&#10;&#10;El contenido generado por IA puede ser incorrecto." id="0" name="image28.png"/>
+                    <pic:cNvPr descr="Diagrama&#10;&#10;El contenido generado por IA puede ser incorrecto." id="0" name="image5.png"/>
                     <pic:cNvPicPr preferRelativeResize="0"/>
                   </pic:nvPicPr>
                   <pic:blipFill>
@@ -7019,6 +7071,7 @@
         <w:jc w:val="both"/>
         <w:rPr>
           <w:b w:val="1"/>
+          <w:bCs w:val="1"/>
           <w:color w:val="000080"/>
           <w:sz w:val="24"/>
           <w:szCs w:val="24"/>
@@ -7029,6 +7082,7 @@
       <w:r>
         <w:rPr>
           <w:b w:val="1"/>
+          <w:bCs w:val="1"/>
           <w:color w:val="000080"/>
           <w:sz w:val="24"/>
           <w:szCs w:val="24"/>
@@ -7047,17 +7101,6 @@
           <w:rtl w:val="0"/>
         </w:rPr>
         <w:t xml:space="preserve">Los casos de uso considerados son los más relevantes para el desarrollo de la arquitectura. Se adjunta el documento o planilla caso uso.</w:t>
-      </w:r>
-    </w:p>
-    <w:p>
-      <w:pPr>
-        <w:jc w:val="both"/>
-        <w:rPr/>
-      </w:pPr>
-      <w:r>
-        <w:rPr>
-          <w:rtl w:val="0"/>
-        </w:rPr>
       </w:r>
     </w:p>
     <w:p>
@@ -7071,18 +7114,12 @@
           <w:between w:space="0" w:sz="0" w:val="nil"/>
         </w:pBdr>
         <w:spacing w:after="120" w:lineRule="auto"/>
-        <w:rPr>
-          <w:b w:val="1"/>
-          <w:color w:val="ee0000"/>
-        </w:rPr>
-      </w:pPr>
-      <w:r>
-        <w:rPr>
-          <w:b w:val="1"/>
-          <w:color w:val="ee0000"/>
-          <w:rtl w:val="0"/>
-        </w:rPr>
-        <w:t xml:space="preserve">Adjuntar la planilla caso uso extendido</w:t>
+        <w:rPr/>
+      </w:pPr>
+      <w:r>
+        <w:rPr>
+          <w:rtl w:val="0"/>
+        </w:rPr>
       </w:r>
     </w:p>
     <w:p>
@@ -7096,8 +7133,38 @@
           <w:between w:space="0" w:sz="0" w:val="nil"/>
         </w:pBdr>
         <w:spacing w:after="120" w:lineRule="auto"/>
+        <w:rPr/>
+      </w:pPr>
+      <w:hyperlink r:id="rId9">
+        <w:r>
+          <w:rPr>
+            <w:color w:val="1155cc"/>
+            <w:u w:val="single"/>
+            <w:rtl w:val="0"/>
+          </w:rPr>
+          <w:t xml:space="preserve">https://github.com/JavierAcuna61/CAPSTONE_701V--Grupo-3/blob/main/FASE%201/Evidencias%20proyecto/Documento%20Caso%20Uso%20Extendido.docx</w:t>
+        </w:r>
+      </w:hyperlink>
+      <w:r>
+        <w:rPr>
+          <w:rtl w:val="0"/>
+        </w:rPr>
+      </w:r>
+    </w:p>
+    <w:p>
+      <w:pPr>
+        <w:keepLines w:val="1"/>
+        <w:pBdr>
+          <w:top w:space="0" w:sz="0" w:val="nil"/>
+          <w:left w:space="0" w:sz="0" w:val="nil"/>
+          <w:bottom w:space="0" w:sz="0" w:val="nil"/>
+          <w:right w:space="0" w:sz="0" w:val="nil"/>
+          <w:between w:space="0" w:sz="0" w:val="nil"/>
+        </w:pBdr>
+        <w:spacing w:after="120" w:lineRule="auto"/>
         <w:rPr>
           <w:b w:val="1"/>
+          <w:bCs w:val="1"/>
           <w:color w:val="000000"/>
         </w:rPr>
       </w:pPr>
@@ -7175,6 +7242,7 @@
               <w:jc w:val="center"/>
               <w:rPr>
                 <w:b w:val="1"/>
+                <w:bCs w:val="1"/>
                 <w:color w:val="000080"/>
                 <w:sz w:val="16"/>
                 <w:szCs w:val="16"/>
@@ -7183,6 +7251,7 @@
             <w:r>
               <w:rPr>
                 <w:b w:val="1"/>
+                <w:bCs w:val="1"/>
                 <w:color w:val="000080"/>
                 <w:sz w:val="16"/>
                 <w:szCs w:val="16"/>
@@ -7208,6 +7277,7 @@
               <w:jc w:val="center"/>
               <w:rPr>
                 <w:b w:val="1"/>
+                <w:bCs w:val="1"/>
                 <w:color w:val="000080"/>
                 <w:sz w:val="16"/>
                 <w:szCs w:val="16"/>
@@ -7216,6 +7286,7 @@
             <w:r>
               <w:rPr>
                 <w:b w:val="1"/>
+                <w:bCs w:val="1"/>
                 <w:color w:val="000080"/>
                 <w:sz w:val="16"/>
                 <w:szCs w:val="16"/>
@@ -7241,6 +7312,7 @@
               <w:jc w:val="center"/>
               <w:rPr>
                 <w:b w:val="1"/>
+                <w:bCs w:val="1"/>
                 <w:color w:val="000080"/>
                 <w:sz w:val="16"/>
                 <w:szCs w:val="16"/>
@@ -7249,6 +7321,7 @@
             <w:r>
               <w:rPr>
                 <w:b w:val="1"/>
+                <w:bCs w:val="1"/>
                 <w:color w:val="000080"/>
                 <w:sz w:val="16"/>
                 <w:szCs w:val="16"/>
@@ -7274,6 +7347,7 @@
               <w:jc w:val="center"/>
               <w:rPr>
                 <w:b w:val="1"/>
+                <w:bCs w:val="1"/>
                 <w:color w:val="000080"/>
                 <w:sz w:val="16"/>
                 <w:szCs w:val="16"/>
@@ -7282,6 +7356,7 @@
             <w:r>
               <w:rPr>
                 <w:b w:val="1"/>
+                <w:bCs w:val="1"/>
                 <w:color w:val="000080"/>
                 <w:sz w:val="16"/>
                 <w:szCs w:val="16"/>
@@ -10403,6 +10478,7 @@
         <w:widowControl w:val="1"/>
         <w:rPr>
           <w:b w:val="1"/>
+          <w:bCs w:val="1"/>
           <w:color w:val="000080"/>
           <w:sz w:val="24"/>
           <w:szCs w:val="24"/>
@@ -10436,6 +10512,7 @@
         <w:jc w:val="both"/>
         <w:rPr>
           <w:b w:val="1"/>
+          <w:bCs w:val="1"/>
           <w:color w:val="000080"/>
           <w:sz w:val="24"/>
           <w:szCs w:val="24"/>
@@ -10446,6 +10523,7 @@
       <w:r>
         <w:rPr>
           <w:b w:val="1"/>
+          <w:bCs w:val="1"/>
           <w:color w:val="000080"/>
           <w:sz w:val="24"/>
           <w:szCs w:val="24"/>
@@ -15355,6 +15433,7 @@
         <w:widowControl w:val="1"/>
         <w:rPr>
           <w:b w:val="1"/>
+          <w:bCs w:val="1"/>
           <w:color w:val="000080"/>
           <w:sz w:val="28"/>
           <w:szCs w:val="28"/>
@@ -15388,6 +15467,7 @@
         <w:jc w:val="both"/>
         <w:rPr>
           <w:b w:val="1"/>
+          <w:bCs w:val="1"/>
           <w:color w:val="000080"/>
           <w:sz w:val="28"/>
           <w:szCs w:val="28"/>
@@ -15398,6 +15478,7 @@
       <w:r>
         <w:rPr>
           <w:b w:val="1"/>
+          <w:bCs w:val="1"/>
           <w:color w:val="000080"/>
           <w:sz w:val="28"/>
           <w:szCs w:val="28"/>
@@ -15427,12 +15508,14 @@
         </w:pBdr>
         <w:rPr>
           <w:b w:val="1"/>
+          <w:bCs w:val="1"/>
           <w:color w:val="000000"/>
         </w:rPr>
       </w:pPr>
       <w:r>
         <w:rPr>
           <w:b w:val="1"/>
+          <w:bCs w:val="1"/>
           <w:color w:val="000000"/>
           <w:rtl w:val="0"/>
         </w:rPr>
@@ -15450,6 +15533,7 @@
         </w:pBdr>
         <w:rPr>
           <w:b w:val="1"/>
+          <w:bCs w:val="1"/>
           <w:color w:val="000000"/>
         </w:rPr>
       </w:pPr>
@@ -15470,12 +15554,14 @@
         </w:pBdr>
         <w:rPr>
           <w:b w:val="1"/>
+          <w:bCs w:val="1"/>
           <w:color w:val="000000"/>
         </w:rPr>
       </w:pPr>
       <w:r>
         <w:rPr>
           <w:b w:val="1"/>
+          <w:bCs w:val="1"/>
           <w:color w:val="000000"/>
           <w:rtl w:val="0"/>
         </w:rPr>
@@ -15493,16 +15579,16 @@
           <wp:inline distB="0" distT="0" distL="0" distR="0">
             <wp:extent cx="5403215" cy="3895090"/>
             <wp:effectExtent b="0" l="0" r="0" t="0"/>
-            <wp:docPr descr="Imagen que contiene Diagrama&#10;&#10;El contenido generado por IA puede ser incorrecto." id="2057210536" name="image12.png"/>
+            <wp:docPr descr="Imagen que contiene Diagrama&#10;&#10;El contenido generado por IA puede ser incorrecto." id="2057210536" name="image11.png"/>
             <a:graphic>
               <a:graphicData uri="http://schemas.openxmlformats.org/drawingml/2006/picture">
                 <pic:pic>
                   <pic:nvPicPr>
-                    <pic:cNvPr descr="Imagen que contiene Diagrama&#10;&#10;El contenido generado por IA puede ser incorrecto." id="0" name="image12.png"/>
+                    <pic:cNvPr descr="Imagen que contiene Diagrama&#10;&#10;El contenido generado por IA puede ser incorrecto." id="0" name="image11.png"/>
                     <pic:cNvPicPr preferRelativeResize="0"/>
                   </pic:nvPicPr>
                   <pic:blipFill>
-                    <a:blip r:embed="rId9"/>
+                    <a:blip r:embed="rId10"/>
                     <a:srcRect b="0" l="0" r="0" t="0"/>
                     <a:stretch>
                       <a:fillRect/>
@@ -15539,12 +15625,14 @@
         </w:pBdr>
         <w:rPr>
           <w:b w:val="1"/>
+          <w:bCs w:val="1"/>
           <w:color w:val="000000"/>
         </w:rPr>
       </w:pPr>
       <w:r>
         <w:rPr>
           <w:b w:val="1"/>
+          <w:bCs w:val="1"/>
           <w:color w:val="000000"/>
           <w:rtl w:val="0"/>
         </w:rPr>
@@ -15562,12 +15650,14 @@
         </w:pBdr>
         <w:rPr>
           <w:b w:val="1"/>
+          <w:bCs w:val="1"/>
           <w:color w:val="000000"/>
         </w:rPr>
       </w:pPr>
       <w:r>
         <w:rPr>
           <w:b w:val="1"/>
+          <w:bCs w:val="1"/>
           <w:color w:val="000000"/>
           <w:rtl w:val="0"/>
         </w:rPr>
@@ -15585,16 +15675,16 @@
           <wp:inline distB="0" distT="0" distL="0" distR="0">
             <wp:extent cx="5391150" cy="1840865"/>
             <wp:effectExtent b="0" l="0" r="0" t="0"/>
-            <wp:docPr descr="Diagrama&#10;&#10;El contenido generado por IA puede ser incorrecto." id="2057210535" name="image13.png"/>
+            <wp:docPr descr="Diagrama&#10;&#10;El contenido generado por IA puede ser incorrecto." id="2057210535" name="image10.png"/>
             <a:graphic>
               <a:graphicData uri="http://schemas.openxmlformats.org/drawingml/2006/picture">
                 <pic:pic>
                   <pic:nvPicPr>
-                    <pic:cNvPr descr="Diagrama&#10;&#10;El contenido generado por IA puede ser incorrecto." id="0" name="image13.png"/>
+                    <pic:cNvPr descr="Diagrama&#10;&#10;El contenido generado por IA puede ser incorrecto." id="0" name="image10.png"/>
                     <pic:cNvPicPr preferRelativeResize="0"/>
                   </pic:nvPicPr>
                   <pic:blipFill>
-                    <a:blip r:embed="rId10"/>
+                    <a:blip r:embed="rId11"/>
                     <a:srcRect b="0" l="0" r="0" t="0"/>
                     <a:stretch>
                       <a:fillRect/>
@@ -15631,6 +15721,7 @@
         </w:pBdr>
         <w:rPr>
           <w:b w:val="1"/>
+          <w:bCs w:val="1"/>
           <w:color w:val="000000"/>
         </w:rPr>
       </w:pPr>
@@ -15651,12 +15742,14 @@
         </w:pBdr>
         <w:rPr>
           <w:b w:val="1"/>
+          <w:bCs w:val="1"/>
           <w:color w:val="000000"/>
         </w:rPr>
       </w:pPr>
       <w:r>
         <w:rPr>
           <w:b w:val="1"/>
+          <w:bCs w:val="1"/>
           <w:color w:val="000000"/>
           <w:rtl w:val="0"/>
         </w:rPr>
@@ -15674,16 +15767,16 @@
           <wp:inline distB="0" distT="0" distL="0" distR="0">
             <wp:extent cx="5403215" cy="2220595"/>
             <wp:effectExtent b="0" l="0" r="0" t="0"/>
-            <wp:docPr descr="Diagrama, Esquemático&#10;&#10;El contenido generado por IA puede ser incorrecto." id="2057210538" name="image23.png"/>
+            <wp:docPr descr="Diagrama, Esquemático&#10;&#10;El contenido generado por IA puede ser incorrecto." id="2057210538" name="image9.png"/>
             <a:graphic>
               <a:graphicData uri="http://schemas.openxmlformats.org/drawingml/2006/picture">
                 <pic:pic>
                   <pic:nvPicPr>
-                    <pic:cNvPr descr="Diagrama, Esquemático&#10;&#10;El contenido generado por IA puede ser incorrecto." id="0" name="image23.png"/>
+                    <pic:cNvPr descr="Diagrama, Esquemático&#10;&#10;El contenido generado por IA puede ser incorrecto." id="0" name="image9.png"/>
                     <pic:cNvPicPr preferRelativeResize="0"/>
                   </pic:nvPicPr>
                   <pic:blipFill>
-                    <a:blip r:embed="rId11"/>
+                    <a:blip r:embed="rId12"/>
                     <a:srcRect b="0" l="0" r="0" t="0"/>
                     <a:stretch>
                       <a:fillRect/>
@@ -15706,6 +15799,7 @@
       <w:r>
         <w:rPr>
           <w:b w:val="1"/>
+          <w:bCs w:val="1"/>
           <w:color w:val="000000"/>
           <w:rtl w:val="0"/>
         </w:rPr>
@@ -15724,12 +15818,14 @@
         </w:pBdr>
         <w:rPr>
           <w:b w:val="1"/>
+          <w:bCs w:val="1"/>
           <w:color w:val="000000"/>
         </w:rPr>
       </w:pPr>
       <w:r>
         <w:rPr>
           <w:b w:val="1"/>
+          <w:bCs w:val="1"/>
           <w:color w:val="000000"/>
           <w:rtl w:val="0"/>
         </w:rPr>
@@ -15747,6 +15843,7 @@
         </w:pBdr>
         <w:rPr>
           <w:b w:val="1"/>
+          <w:bCs w:val="1"/>
           <w:color w:val="000000"/>
         </w:rPr>
       </w:pPr>
@@ -15761,16 +15858,16 @@
           <wp:inline distB="0" distT="0" distL="0" distR="0">
             <wp:extent cx="5403215" cy="1852295"/>
             <wp:effectExtent b="0" l="0" r="0" t="0"/>
-            <wp:docPr descr="Diagrama&#10;&#10;El contenido generado por IA puede ser incorrecto." id="2057210537" name="image17.png"/>
+            <wp:docPr descr="Diagrama&#10;&#10;El contenido generado por IA puede ser incorrecto." id="2057210537" name="image6.png"/>
             <a:graphic>
               <a:graphicData uri="http://schemas.openxmlformats.org/drawingml/2006/picture">
                 <pic:pic>
                   <pic:nvPicPr>
-                    <pic:cNvPr descr="Diagrama&#10;&#10;El contenido generado por IA puede ser incorrecto." id="0" name="image17.png"/>
+                    <pic:cNvPr descr="Diagrama&#10;&#10;El contenido generado por IA puede ser incorrecto." id="0" name="image6.png"/>
                     <pic:cNvPicPr preferRelativeResize="0"/>
                   </pic:nvPicPr>
                   <pic:blipFill>
-                    <a:blip r:embed="rId12"/>
+                    <a:blip r:embed="rId13"/>
                     <a:srcRect b="0" l="0" r="0" t="0"/>
                     <a:stretch>
                       <a:fillRect/>
@@ -15793,6 +15890,7 @@
       <w:r>
         <w:rPr>
           <w:b w:val="1"/>
+          <w:bCs w:val="1"/>
           <w:color w:val="000000"/>
           <w:rtl w:val="0"/>
         </w:rPr>
@@ -15811,12 +15909,14 @@
         </w:pBdr>
         <w:rPr>
           <w:b w:val="1"/>
+          <w:bCs w:val="1"/>
           <w:color w:val="000000"/>
         </w:rPr>
       </w:pPr>
       <w:r>
         <w:rPr>
           <w:b w:val="1"/>
+          <w:bCs w:val="1"/>
           <w:color w:val="000000"/>
           <w:rtl w:val="0"/>
         </w:rPr>
@@ -15834,16 +15934,16 @@
           <wp:inline distB="0" distT="0" distL="0" distR="0">
             <wp:extent cx="5391150" cy="2054225"/>
             <wp:effectExtent b="0" l="0" r="0" t="0"/>
-            <wp:docPr descr="Diagrama&#10;&#10;El contenido generado por IA puede ser incorrecto." id="2057210540" name="image22.png"/>
+            <wp:docPr descr="Diagrama&#10;&#10;El contenido generado por IA puede ser incorrecto." id="2057210540" name="image2.png"/>
             <a:graphic>
               <a:graphicData uri="http://schemas.openxmlformats.org/drawingml/2006/picture">
                 <pic:pic>
                   <pic:nvPicPr>
-                    <pic:cNvPr descr="Diagrama&#10;&#10;El contenido generado por IA puede ser incorrecto." id="0" name="image22.png"/>
+                    <pic:cNvPr descr="Diagrama&#10;&#10;El contenido generado por IA puede ser incorrecto." id="0" name="image2.png"/>
                     <pic:cNvPicPr preferRelativeResize="0"/>
                   </pic:nvPicPr>
                   <pic:blipFill>
-                    <a:blip r:embed="rId13"/>
+                    <a:blip r:embed="rId14"/>
                     <a:srcRect b="0" l="0" r="0" t="0"/>
                     <a:stretch>
                       <a:fillRect/>
@@ -15880,6 +15980,7 @@
         </w:pBdr>
         <w:rPr>
           <w:b w:val="1"/>
+          <w:bCs w:val="1"/>
           <w:color w:val="000000"/>
         </w:rPr>
       </w:pPr>
@@ -15900,12 +16001,14 @@
         </w:pBdr>
         <w:rPr>
           <w:b w:val="1"/>
+          <w:bCs w:val="1"/>
           <w:color w:val="000000"/>
         </w:rPr>
       </w:pPr>
       <w:r>
         <w:rPr>
           <w:b w:val="1"/>
+          <w:bCs w:val="1"/>
           <w:color w:val="000000"/>
           <w:rtl w:val="0"/>
         </w:rPr>
@@ -15923,16 +16026,16 @@
           <wp:inline distB="0" distT="0" distL="0" distR="0">
             <wp:extent cx="5391150" cy="1662430"/>
             <wp:effectExtent b="0" l="0" r="0" t="0"/>
-            <wp:docPr descr="Diagrama&#10;&#10;El contenido generado por IA puede ser incorrecto." id="2057210539" name="image25.png"/>
+            <wp:docPr descr="Diagrama&#10;&#10;El contenido generado por IA puede ser incorrecto." id="2057210539" name="image12.png"/>
             <a:graphic>
               <a:graphicData uri="http://schemas.openxmlformats.org/drawingml/2006/picture">
                 <pic:pic>
                   <pic:nvPicPr>
-                    <pic:cNvPr descr="Diagrama&#10;&#10;El contenido generado por IA puede ser incorrecto." id="0" name="image25.png"/>
+                    <pic:cNvPr descr="Diagrama&#10;&#10;El contenido generado por IA puede ser incorrecto." id="0" name="image12.png"/>
                     <pic:cNvPicPr preferRelativeResize="0"/>
                   </pic:nvPicPr>
                   <pic:blipFill>
-                    <a:blip r:embed="rId14"/>
+                    <a:blip r:embed="rId15"/>
                     <a:srcRect b="0" l="0" r="0" t="0"/>
                     <a:stretch>
                       <a:fillRect/>
@@ -15955,6 +16058,7 @@
       <w:r>
         <w:rPr>
           <w:b w:val="1"/>
+          <w:bCs w:val="1"/>
           <w:color w:val="000000"/>
           <w:rtl w:val="0"/>
         </w:rPr>
@@ -15973,12 +16077,14 @@
         </w:pBdr>
         <w:rPr>
           <w:b w:val="1"/>
+          <w:bCs w:val="1"/>
           <w:color w:val="000000"/>
         </w:rPr>
       </w:pPr>
       <w:r>
         <w:rPr>
           <w:b w:val="1"/>
+          <w:bCs w:val="1"/>
           <w:color w:val="000000"/>
           <w:rtl w:val="0"/>
         </w:rPr>
@@ -15996,16 +16102,16 @@
           <wp:inline distB="0" distT="0" distL="0" distR="0">
             <wp:extent cx="5403215" cy="1816735"/>
             <wp:effectExtent b="0" l="0" r="0" t="0"/>
-            <wp:docPr descr="Diagrama, Esquemático&#10;&#10;El contenido generado por IA puede ser incorrecto." id="2057210542" name="image16.png"/>
+            <wp:docPr descr="Diagrama, Esquemático&#10;&#10;El contenido generado por IA puede ser incorrecto." id="2057210542" name="image4.png"/>
             <a:graphic>
               <a:graphicData uri="http://schemas.openxmlformats.org/drawingml/2006/picture">
                 <pic:pic>
                   <pic:nvPicPr>
-                    <pic:cNvPr descr="Diagrama, Esquemático&#10;&#10;El contenido generado por IA puede ser incorrecto." id="0" name="image16.png"/>
+                    <pic:cNvPr descr="Diagrama, Esquemático&#10;&#10;El contenido generado por IA puede ser incorrecto." id="0" name="image4.png"/>
                     <pic:cNvPicPr preferRelativeResize="0"/>
                   </pic:nvPicPr>
                   <pic:blipFill>
-                    <a:blip r:embed="rId15"/>
+                    <a:blip r:embed="rId16"/>
                     <a:srcRect b="0" l="0" r="0" t="0"/>
                     <a:stretch>
                       <a:fillRect/>
@@ -16028,6 +16134,7 @@
       <w:r>
         <w:rPr>
           <w:b w:val="1"/>
+          <w:bCs w:val="1"/>
           <w:color w:val="000000"/>
           <w:rtl w:val="0"/>
         </w:rPr>
@@ -16045,12 +16152,14 @@
         </w:pBdr>
         <w:rPr>
           <w:b w:val="1"/>
+          <w:bCs w:val="1"/>
           <w:color w:val="000000"/>
         </w:rPr>
       </w:pPr>
       <w:r>
         <w:rPr>
           <w:b w:val="1"/>
+          <w:bCs w:val="1"/>
           <w:color w:val="000000"/>
           <w:rtl w:val="0"/>
         </w:rPr>
@@ -16068,12 +16177,14 @@
         </w:pBdr>
         <w:rPr>
           <w:b w:val="1"/>
+          <w:bCs w:val="1"/>
           <w:color w:val="000000"/>
         </w:rPr>
       </w:pPr>
       <w:r>
         <w:rPr>
           <w:b w:val="1"/>
+          <w:bCs w:val="1"/>
           <w:color w:val="000000"/>
           <w:rtl w:val="0"/>
         </w:rPr>
@@ -16091,6 +16202,7 @@
         </w:pBdr>
         <w:rPr>
           <w:b w:val="1"/>
+          <w:bCs w:val="1"/>
           <w:color w:val="000000"/>
         </w:rPr>
       </w:pPr>
@@ -16105,16 +16217,16 @@
           <wp:inline distB="0" distT="0" distL="0" distR="0">
             <wp:extent cx="5403215" cy="2624455"/>
             <wp:effectExtent b="0" l="0" r="0" t="0"/>
-            <wp:docPr descr="Diagrama&#10;&#10;El contenido generado por IA puede ser incorrecto." id="2057210541" name="image18.png"/>
+            <wp:docPr descr="Diagrama&#10;&#10;El contenido generado por IA puede ser incorrecto." id="2057210541" name="image13.png"/>
             <a:graphic>
               <a:graphicData uri="http://schemas.openxmlformats.org/drawingml/2006/picture">
                 <pic:pic>
                   <pic:nvPicPr>
-                    <pic:cNvPr descr="Diagrama&#10;&#10;El contenido generado por IA puede ser incorrecto." id="0" name="image18.png"/>
+                    <pic:cNvPr descr="Diagrama&#10;&#10;El contenido generado por IA puede ser incorrecto." id="0" name="image13.png"/>
                     <pic:cNvPicPr preferRelativeResize="0"/>
                   </pic:nvPicPr>
                   <pic:blipFill>
-                    <a:blip r:embed="rId16"/>
+                    <a:blip r:embed="rId17"/>
                     <a:srcRect b="0" l="0" r="0" t="0"/>
                     <a:stretch>
                       <a:fillRect/>
@@ -16137,6 +16249,7 @@
       <w:r>
         <w:rPr>
           <w:b w:val="1"/>
+          <w:bCs w:val="1"/>
           <w:color w:val="000000"/>
           <w:rtl w:val="0"/>
         </w:rPr>
@@ -16154,12 +16267,14 @@
         </w:pBdr>
         <w:rPr>
           <w:b w:val="1"/>
+          <w:bCs w:val="1"/>
           <w:color w:val="000000"/>
         </w:rPr>
       </w:pPr>
       <w:r>
         <w:rPr>
           <w:b w:val="1"/>
+          <w:bCs w:val="1"/>
           <w:color w:val="000000"/>
           <w:rtl w:val="0"/>
         </w:rPr>
@@ -16177,16 +16292,16 @@
           <wp:inline distB="0" distT="0" distL="0" distR="0">
             <wp:extent cx="5403215" cy="1710055"/>
             <wp:effectExtent b="0" l="0" r="0" t="0"/>
-            <wp:docPr descr="Diagrama&#10;&#10;El contenido generado por IA puede ser incorrecto." id="2057210545" name="image20.png"/>
+            <wp:docPr descr="Diagrama&#10;&#10;El contenido generado por IA puede ser incorrecto." id="2057210545" name="image23.png"/>
             <a:graphic>
               <a:graphicData uri="http://schemas.openxmlformats.org/drawingml/2006/picture">
                 <pic:pic>
                   <pic:nvPicPr>
-                    <pic:cNvPr descr="Diagrama&#10;&#10;El contenido generado por IA puede ser incorrecto." id="0" name="image20.png"/>
+                    <pic:cNvPr descr="Diagrama&#10;&#10;El contenido generado por IA puede ser incorrecto." id="0" name="image23.png"/>
                     <pic:cNvPicPr preferRelativeResize="0"/>
                   </pic:nvPicPr>
                   <pic:blipFill>
-                    <a:blip r:embed="rId17"/>
+                    <a:blip r:embed="rId18"/>
                     <a:srcRect b="0" l="0" r="0" t="0"/>
                     <a:stretch>
                       <a:fillRect/>
@@ -16209,6 +16324,7 @@
       <w:r>
         <w:rPr>
           <w:b w:val="1"/>
+          <w:bCs w:val="1"/>
           <w:color w:val="000000"/>
           <w:rtl w:val="0"/>
         </w:rPr>
@@ -16227,12 +16343,14 @@
         </w:pBdr>
         <w:rPr>
           <w:b w:val="1"/>
+          <w:bCs w:val="1"/>
           <w:color w:val="000000"/>
         </w:rPr>
       </w:pPr>
       <w:r>
         <w:rPr>
           <w:b w:val="1"/>
+          <w:bCs w:val="1"/>
           <w:color w:val="000000"/>
           <w:rtl w:val="0"/>
         </w:rPr>
@@ -16250,16 +16368,16 @@
           <wp:inline distB="0" distT="0" distL="0" distR="0">
             <wp:extent cx="5403215" cy="1971040"/>
             <wp:effectExtent b="0" l="0" r="0" t="0"/>
-            <wp:docPr descr="Diagrama&#10;&#10;El contenido generado por IA puede ser incorrecto." id="2057210543" name="image19.png"/>
+            <wp:docPr descr="Diagrama&#10;&#10;El contenido generado por IA puede ser incorrecto." id="2057210543" name="image8.png"/>
             <a:graphic>
               <a:graphicData uri="http://schemas.openxmlformats.org/drawingml/2006/picture">
                 <pic:pic>
                   <pic:nvPicPr>
-                    <pic:cNvPr descr="Diagrama&#10;&#10;El contenido generado por IA puede ser incorrecto." id="0" name="image19.png"/>
+                    <pic:cNvPr descr="Diagrama&#10;&#10;El contenido generado por IA puede ser incorrecto." id="0" name="image8.png"/>
                     <pic:cNvPicPr preferRelativeResize="0"/>
                   </pic:nvPicPr>
                   <pic:blipFill>
-                    <a:blip r:embed="rId18"/>
+                    <a:blip r:embed="rId19"/>
                     <a:srcRect b="0" l="0" r="0" t="0"/>
                     <a:stretch>
                       <a:fillRect/>
@@ -16296,12 +16414,14 @@
         </w:pBdr>
         <w:rPr>
           <w:b w:val="1"/>
+          <w:bCs w:val="1"/>
           <w:color w:val="000000"/>
         </w:rPr>
       </w:pPr>
       <w:r>
         <w:rPr>
           <w:b w:val="1"/>
+          <w:bCs w:val="1"/>
           <w:color w:val="000000"/>
           <w:rtl w:val="0"/>
         </w:rPr>
@@ -16319,6 +16439,7 @@
         </w:pBdr>
         <w:rPr>
           <w:b w:val="1"/>
+          <w:bCs w:val="1"/>
           <w:color w:val="000000"/>
         </w:rPr>
       </w:pPr>
@@ -16333,16 +16454,16 @@
           <wp:inline distB="0" distT="0" distL="0" distR="0">
             <wp:extent cx="5391150" cy="1995170"/>
             <wp:effectExtent b="0" l="0" r="0" t="0"/>
-            <wp:docPr descr="Diagrama, Dibujo de ingeniería&#10;&#10;El contenido generado por IA puede ser incorrecto." id="2057210544" name="image24.png"/>
+            <wp:docPr descr="Diagrama, Dibujo de ingeniería&#10;&#10;El contenido generado por IA puede ser incorrecto." id="2057210544" name="image3.png"/>
             <a:graphic>
               <a:graphicData uri="http://schemas.openxmlformats.org/drawingml/2006/picture">
                 <pic:pic>
                   <pic:nvPicPr>
-                    <pic:cNvPr descr="Diagrama, Dibujo de ingeniería&#10;&#10;El contenido generado por IA puede ser incorrecto." id="0" name="image24.png"/>
+                    <pic:cNvPr descr="Diagrama, Dibujo de ingeniería&#10;&#10;El contenido generado por IA puede ser incorrecto." id="0" name="image3.png"/>
                     <pic:cNvPicPr preferRelativeResize="0"/>
                   </pic:nvPicPr>
                   <pic:blipFill>
-                    <a:blip r:embed="rId19"/>
+                    <a:blip r:embed="rId20"/>
                     <a:srcRect b="0" l="0" r="0" t="0"/>
                     <a:stretch>
                       <a:fillRect/>
@@ -16365,6 +16486,7 @@
       <w:r>
         <w:rPr>
           <w:b w:val="1"/>
+          <w:bCs w:val="1"/>
           <w:color w:val="000000"/>
           <w:rtl w:val="0"/>
         </w:rPr>
@@ -16382,6 +16504,7 @@
         </w:pBdr>
         <w:rPr>
           <w:b w:val="1"/>
+          <w:bCs w:val="1"/>
           <w:color w:val="000000"/>
         </w:rPr>
       </w:pPr>
@@ -16494,6 +16617,7 @@
         <w:widowControl w:val="1"/>
         <w:rPr>
           <w:b w:val="1"/>
+          <w:bCs w:val="1"/>
           <w:color w:val="000080"/>
           <w:sz w:val="24"/>
           <w:szCs w:val="24"/>
@@ -16528,6 +16652,7 @@
         <w:jc w:val="both"/>
         <w:rPr>
           <w:b w:val="1"/>
+          <w:bCs w:val="1"/>
           <w:color w:val="000080"/>
           <w:sz w:val="28"/>
           <w:szCs w:val="28"/>
@@ -16538,6 +16663,7 @@
       <w:r>
         <w:rPr>
           <w:b w:val="1"/>
+          <w:bCs w:val="1"/>
           <w:color w:val="000080"/>
           <w:sz w:val="28"/>
           <w:szCs w:val="28"/>
@@ -16600,6 +16726,7 @@
         <w:jc w:val="both"/>
         <w:rPr>
           <w:b w:val="1"/>
+          <w:bCs w:val="1"/>
           <w:color w:val="000080"/>
           <w:sz w:val="24"/>
           <w:szCs w:val="24"/>
@@ -16610,6 +16737,7 @@
       <w:r>
         <w:rPr>
           <w:b w:val="1"/>
+          <w:bCs w:val="1"/>
           <w:color w:val="000080"/>
           <w:sz w:val="24"/>
           <w:szCs w:val="24"/>
@@ -16629,6 +16757,7 @@
         </w:pBdr>
         <w:rPr>
           <w:b w:val="1"/>
+          <w:bCs w:val="1"/>
           <w:color w:val="000000"/>
         </w:rPr>
       </w:pPr>
@@ -16649,12 +16778,14 @@
         </w:pBdr>
         <w:rPr>
           <w:b w:val="1"/>
+          <w:bCs w:val="1"/>
           <w:color w:val="000000"/>
         </w:rPr>
       </w:pPr>
       <w:r>
         <w:rPr>
           <w:b w:val="1"/>
+          <w:bCs w:val="1"/>
           <w:color w:val="000000"/>
           <w:rtl w:val="0"/>
         </w:rPr>
@@ -16719,6 +16850,7 @@
         <w:ind w:left="720" w:hanging="720"/>
         <w:rPr>
           <w:i w:val="1"/>
+          <w:iCs w:val="1"/>
           <w:color w:val="000000"/>
         </w:rPr>
       </w:pPr>
@@ -16727,6 +16859,7 @@
       <w:r>
         <w:rPr>
           <w:i w:val="1"/>
+          <w:iCs w:val="1"/>
           <w:color w:val="000000"/>
           <w:rtl w:val="0"/>
         </w:rPr>
@@ -16776,6 +16909,7 @@
               <w:jc w:val="center"/>
               <w:rPr>
                 <w:b w:val="1"/>
+                <w:bCs w:val="1"/>
                 <w:color w:val="000080"/>
                 <w:sz w:val="16"/>
                 <w:szCs w:val="16"/>
@@ -16784,6 +16918,7 @@
             <w:r>
               <w:rPr>
                 <w:b w:val="1"/>
+                <w:bCs w:val="1"/>
                 <w:color w:val="000080"/>
                 <w:sz w:val="16"/>
                 <w:szCs w:val="16"/>
@@ -16809,6 +16944,7 @@
               <w:jc w:val="center"/>
               <w:rPr>
                 <w:b w:val="1"/>
+                <w:bCs w:val="1"/>
                 <w:color w:val="000080"/>
                 <w:sz w:val="16"/>
                 <w:szCs w:val="16"/>
@@ -16817,6 +16953,7 @@
             <w:r>
               <w:rPr>
                 <w:b w:val="1"/>
+                <w:bCs w:val="1"/>
                 <w:color w:val="000080"/>
                 <w:sz w:val="16"/>
                 <w:szCs w:val="16"/>
@@ -16842,6 +16979,7 @@
               <w:jc w:val="center"/>
               <w:rPr>
                 <w:b w:val="1"/>
+                <w:bCs w:val="1"/>
                 <w:color w:val="000080"/>
                 <w:sz w:val="16"/>
                 <w:szCs w:val="16"/>
@@ -16850,6 +16988,7 @@
             <w:r>
               <w:rPr>
                 <w:b w:val="1"/>
+                <w:bCs w:val="1"/>
                 <w:color w:val="000080"/>
                 <w:sz w:val="16"/>
                 <w:szCs w:val="16"/>
@@ -18225,6 +18364,7 @@
         </w:pBdr>
         <w:rPr>
           <w:b w:val="1"/>
+          <w:bCs w:val="1"/>
           <w:color w:val="000000"/>
         </w:rPr>
       </w:pPr>
@@ -18255,12 +18395,14 @@
         </w:pBdr>
         <w:rPr>
           <w:b w:val="1"/>
+          <w:bCs w:val="1"/>
           <w:color w:val="000000"/>
         </w:rPr>
       </w:pPr>
       <w:r>
         <w:rPr>
           <w:b w:val="1"/>
+          <w:bCs w:val="1"/>
           <w:color w:val="000000"/>
           <w:rtl w:val="0"/>
         </w:rPr>
@@ -18287,16 +18429,16 @@
           <wp:inline distB="114300" distT="114300" distL="114300" distR="114300">
             <wp:extent cx="5740400" cy="3568700"/>
             <wp:effectExtent b="0" l="0" r="0" t="0"/>
-            <wp:docPr id="2057210546" name="image6.png"/>
+            <wp:docPr id="2057210546" name="image22.png"/>
             <a:graphic>
               <a:graphicData uri="http://schemas.openxmlformats.org/drawingml/2006/picture">
                 <pic:pic>
                   <pic:nvPicPr>
-                    <pic:cNvPr id="0" name="image6.png"/>
+                    <pic:cNvPr id="0" name="image22.png"/>
                     <pic:cNvPicPr preferRelativeResize="0"/>
                   </pic:nvPicPr>
                   <pic:blipFill>
-                    <a:blip r:embed="rId20"/>
+                    <a:blip r:embed="rId21"/>
                     <a:srcRect b="0" l="0" r="0" t="0"/>
                     <a:stretch>
                       <a:fillRect/>
@@ -18350,6 +18492,7 @@
         <w:ind w:left="720" w:hanging="720"/>
         <w:rPr>
           <w:i w:val="1"/>
+          <w:iCs w:val="1"/>
           <w:color w:val="000000"/>
         </w:rPr>
       </w:pPr>
@@ -18358,6 +18501,7 @@
       <w:r>
         <w:rPr>
           <w:i w:val="1"/>
+          <w:iCs w:val="1"/>
           <w:color w:val="000000"/>
           <w:rtl w:val="0"/>
         </w:rPr>
@@ -18407,6 +18551,7 @@
               <w:jc w:val="center"/>
               <w:rPr>
                 <w:b w:val="1"/>
+                <w:bCs w:val="1"/>
                 <w:color w:val="000080"/>
                 <w:sz w:val="16"/>
                 <w:szCs w:val="16"/>
@@ -18415,6 +18560,7 @@
             <w:r>
               <w:rPr>
                 <w:b w:val="1"/>
+                <w:bCs w:val="1"/>
                 <w:color w:val="000080"/>
                 <w:sz w:val="16"/>
                 <w:szCs w:val="16"/>
@@ -18440,6 +18586,7 @@
               <w:jc w:val="center"/>
               <w:rPr>
                 <w:b w:val="1"/>
+                <w:bCs w:val="1"/>
                 <w:color w:val="000080"/>
                 <w:sz w:val="16"/>
                 <w:szCs w:val="16"/>
@@ -18448,6 +18595,7 @@
             <w:r>
               <w:rPr>
                 <w:b w:val="1"/>
+                <w:bCs w:val="1"/>
                 <w:color w:val="000080"/>
                 <w:sz w:val="16"/>
                 <w:szCs w:val="16"/>
@@ -18473,6 +18621,7 @@
               <w:jc w:val="center"/>
               <w:rPr>
                 <w:b w:val="1"/>
+                <w:bCs w:val="1"/>
                 <w:color w:val="000080"/>
                 <w:sz w:val="16"/>
                 <w:szCs w:val="16"/>
@@ -18481,6 +18630,7 @@
             <w:r>
               <w:rPr>
                 <w:b w:val="1"/>
+                <w:bCs w:val="1"/>
                 <w:color w:val="000080"/>
                 <w:sz w:val="16"/>
                 <w:szCs w:val="16"/>
@@ -20038,6 +20188,7 @@
         <w:widowControl w:val="1"/>
         <w:rPr>
           <w:b w:val="1"/>
+          <w:bCs w:val="1"/>
           <w:color w:val="000080"/>
           <w:sz w:val="24"/>
           <w:szCs w:val="24"/>
@@ -20071,6 +20222,7 @@
         <w:jc w:val="both"/>
         <w:rPr>
           <w:b w:val="1"/>
+          <w:bCs w:val="1"/>
           <w:color w:val="000080"/>
           <w:sz w:val="24"/>
           <w:szCs w:val="24"/>
@@ -20081,6 +20233,7 @@
       <w:r>
         <w:rPr>
           <w:b w:val="1"/>
+          <w:bCs w:val="1"/>
           <w:color w:val="000080"/>
           <w:sz w:val="24"/>
           <w:szCs w:val="24"/>
@@ -20121,12 +20274,14 @@
         </w:pBdr>
         <w:rPr>
           <w:b w:val="1"/>
+          <w:bCs w:val="1"/>
           <w:color w:val="000000"/>
         </w:rPr>
       </w:pPr>
       <w:r>
         <w:rPr>
           <w:b w:val="1"/>
+          <w:bCs w:val="1"/>
           <w:color w:val="000000"/>
           <w:rtl w:val="0"/>
         </w:rPr>
@@ -20169,16 +20324,16 @@
           <wp:inline distB="114300" distT="114300" distL="114300" distR="114300">
             <wp:extent cx="5740400" cy="3327400"/>
             <wp:effectExtent b="0" l="0" r="0" t="0"/>
-            <wp:docPr id="2057210547" name="image15.png"/>
+            <wp:docPr id="2057210547" name="image25.png"/>
             <a:graphic>
               <a:graphicData uri="http://schemas.openxmlformats.org/drawingml/2006/picture">
                 <pic:pic>
                   <pic:nvPicPr>
-                    <pic:cNvPr id="0" name="image15.png"/>
+                    <pic:cNvPr id="0" name="image25.png"/>
                     <pic:cNvPicPr preferRelativeResize="0"/>
                   </pic:nvPicPr>
                   <pic:blipFill>
-                    <a:blip r:embed="rId21"/>
+                    <a:blip r:embed="rId22"/>
                     <a:srcRect b="0" l="0" r="0" t="0"/>
                     <a:stretch>
                       <a:fillRect/>
@@ -20230,16 +20385,16 @@
           <wp:inline distB="114300" distT="114300" distL="114300" distR="114300">
             <wp:extent cx="5740400" cy="5600700"/>
             <wp:effectExtent b="0" l="0" r="0" t="0"/>
-            <wp:docPr id="2057210548" name="image7.png"/>
+            <wp:docPr id="2057210548" name="image20.png"/>
             <a:graphic>
               <a:graphicData uri="http://schemas.openxmlformats.org/drawingml/2006/picture">
                 <pic:pic>
                   <pic:nvPicPr>
-                    <pic:cNvPr id="0" name="image7.png"/>
+                    <pic:cNvPr id="0" name="image20.png"/>
                     <pic:cNvPicPr preferRelativeResize="0"/>
                   </pic:nvPicPr>
                   <pic:blipFill>
-                    <a:blip r:embed="rId22"/>
+                    <a:blip r:embed="rId23"/>
                     <a:srcRect b="0" l="0" r="0" t="0"/>
                     <a:stretch>
                       <a:fillRect/>
@@ -20311,16 +20466,16 @@
           <wp:inline distB="114300" distT="114300" distL="114300" distR="114300">
             <wp:extent cx="5740400" cy="3771900"/>
             <wp:effectExtent b="0" l="0" r="0" t="0"/>
-            <wp:docPr id="2057210549" name="image29.png"/>
+            <wp:docPr id="2057210549" name="image21.png"/>
             <a:graphic>
               <a:graphicData uri="http://schemas.openxmlformats.org/drawingml/2006/picture">
                 <pic:pic>
                   <pic:nvPicPr>
-                    <pic:cNvPr id="0" name="image29.png"/>
+                    <pic:cNvPr id="0" name="image21.png"/>
                     <pic:cNvPicPr preferRelativeResize="0"/>
                   </pic:nvPicPr>
                   <pic:blipFill>
-                    <a:blip r:embed="rId23"/>
+                    <a:blip r:embed="rId24"/>
                     <a:srcRect b="0" l="0" r="0" t="0"/>
                     <a:stretch>
                       <a:fillRect/>
@@ -20372,16 +20527,16 @@
           <wp:inline distB="114300" distT="114300" distL="114300" distR="114300">
             <wp:extent cx="5740400" cy="2616200"/>
             <wp:effectExtent b="0" l="0" r="0" t="0"/>
-            <wp:docPr id="2057210550" name="image10.png"/>
+            <wp:docPr id="2057210550" name="image24.png"/>
             <a:graphic>
               <a:graphicData uri="http://schemas.openxmlformats.org/drawingml/2006/picture">
                 <pic:pic>
                   <pic:nvPicPr>
-                    <pic:cNvPr id="0" name="image10.png"/>
+                    <pic:cNvPr id="0" name="image24.png"/>
                     <pic:cNvPicPr preferRelativeResize="0"/>
                   </pic:nvPicPr>
                   <pic:blipFill>
-                    <a:blip r:embed="rId24"/>
+                    <a:blip r:embed="rId25"/>
                     <a:srcRect b="0" l="0" r="0" t="0"/>
                     <a:stretch>
                       <a:fillRect/>
@@ -20428,16 +20583,16 @@
           <wp:inline distB="114300" distT="114300" distL="114300" distR="114300">
             <wp:extent cx="5740400" cy="2400300"/>
             <wp:effectExtent b="0" l="0" r="0" t="0"/>
-            <wp:docPr id="2057210551" name="image9.png"/>
+            <wp:docPr id="2057210551" name="image27.png"/>
             <a:graphic>
               <a:graphicData uri="http://schemas.openxmlformats.org/drawingml/2006/picture">
                 <pic:pic>
                   <pic:nvPicPr>
-                    <pic:cNvPr id="0" name="image9.png"/>
+                    <pic:cNvPr id="0" name="image27.png"/>
                     <pic:cNvPicPr preferRelativeResize="0"/>
                   </pic:nvPicPr>
                   <pic:blipFill>
-                    <a:blip r:embed="rId25"/>
+                    <a:blip r:embed="rId26"/>
                     <a:srcRect b="0" l="0" r="0" t="0"/>
                     <a:stretch>
                       <a:fillRect/>
@@ -20494,16 +20649,16 @@
           <wp:inline distB="114300" distT="114300" distL="114300" distR="114300">
             <wp:extent cx="5740400" cy="2844800"/>
             <wp:effectExtent b="0" l="0" r="0" t="0"/>
-            <wp:docPr id="2057210552" name="image11.png"/>
+            <wp:docPr id="2057210552" name="image26.png"/>
             <a:graphic>
               <a:graphicData uri="http://schemas.openxmlformats.org/drawingml/2006/picture">
                 <pic:pic>
                   <pic:nvPicPr>
-                    <pic:cNvPr id="0" name="image11.png"/>
+                    <pic:cNvPr id="0" name="image26.png"/>
                     <pic:cNvPicPr preferRelativeResize="0"/>
                   </pic:nvPicPr>
                   <pic:blipFill>
-                    <a:blip r:embed="rId26"/>
+                    <a:blip r:embed="rId27"/>
                     <a:srcRect b="0" l="0" r="0" t="0"/>
                     <a:stretch>
                       <a:fillRect/>
@@ -20550,16 +20705,16 @@
           <wp:inline distB="114300" distT="114300" distL="114300" distR="114300">
             <wp:extent cx="5740400" cy="3467100"/>
             <wp:effectExtent b="0" l="0" r="0" t="0"/>
-            <wp:docPr id="2057210553" name="image21.png"/>
+            <wp:docPr id="2057210553" name="image19.png"/>
             <a:graphic>
               <a:graphicData uri="http://schemas.openxmlformats.org/drawingml/2006/picture">
                 <pic:pic>
                   <pic:nvPicPr>
-                    <pic:cNvPr id="0" name="image21.png"/>
+                    <pic:cNvPr id="0" name="image19.png"/>
                     <pic:cNvPicPr preferRelativeResize="0"/>
                   </pic:nvPicPr>
                   <pic:blipFill>
-                    <a:blip r:embed="rId27"/>
+                    <a:blip r:embed="rId28"/>
                     <a:srcRect b="0" l="0" r="0" t="0"/>
                     <a:stretch>
                       <a:fillRect/>
@@ -20616,16 +20771,16 @@
           <wp:inline distB="114300" distT="114300" distL="114300" distR="114300">
             <wp:extent cx="5740400" cy="2717800"/>
             <wp:effectExtent b="0" l="0" r="0" t="0"/>
-            <wp:docPr id="2057210528" name="image1.png"/>
+            <wp:docPr id="2057210528" name="image17.png"/>
             <a:graphic>
               <a:graphicData uri="http://schemas.openxmlformats.org/drawingml/2006/picture">
                 <pic:pic>
                   <pic:nvPicPr>
-                    <pic:cNvPr id="0" name="image1.png"/>
+                    <pic:cNvPr id="0" name="image17.png"/>
                     <pic:cNvPicPr preferRelativeResize="0"/>
                   </pic:nvPicPr>
                   <pic:blipFill>
-                    <a:blip r:embed="rId28"/>
+                    <a:blip r:embed="rId29"/>
                     <a:srcRect b="0" l="0" r="0" t="0"/>
                     <a:stretch>
                       <a:fillRect/>
@@ -20672,16 +20827,16 @@
           <wp:inline distB="114300" distT="114300" distL="114300" distR="114300">
             <wp:extent cx="5740400" cy="2895600"/>
             <wp:effectExtent b="0" l="0" r="0" t="0"/>
-            <wp:docPr id="2057210529" name="image8.png"/>
+            <wp:docPr id="2057210529" name="image16.png"/>
             <a:graphic>
               <a:graphicData uri="http://schemas.openxmlformats.org/drawingml/2006/picture">
                 <pic:pic>
                   <pic:nvPicPr>
-                    <pic:cNvPr id="0" name="image8.png"/>
+                    <pic:cNvPr id="0" name="image16.png"/>
                     <pic:cNvPicPr preferRelativeResize="0"/>
                   </pic:nvPicPr>
                   <pic:blipFill>
-                    <a:blip r:embed="rId29"/>
+                    <a:blip r:embed="rId30"/>
                     <a:srcRect b="0" l="0" r="0" t="0"/>
                     <a:stretch>
                       <a:fillRect/>
@@ -20748,16 +20903,16 @@
           <wp:inline distB="114300" distT="114300" distL="114300" distR="114300">
             <wp:extent cx="5740400" cy="2946400"/>
             <wp:effectExtent b="0" l="0" r="0" t="0"/>
-            <wp:docPr id="2057210530" name="image3.png"/>
+            <wp:docPr id="2057210530" name="image15.png"/>
             <a:graphic>
               <a:graphicData uri="http://schemas.openxmlformats.org/drawingml/2006/picture">
                 <pic:pic>
                   <pic:nvPicPr>
-                    <pic:cNvPr id="0" name="image3.png"/>
+                    <pic:cNvPr id="0" name="image15.png"/>
                     <pic:cNvPicPr preferRelativeResize="0"/>
                   </pic:nvPicPr>
                   <pic:blipFill>
-                    <a:blip r:embed="rId30"/>
+                    <a:blip r:embed="rId31"/>
                     <a:srcRect b="0" l="0" r="0" t="0"/>
                     <a:stretch>
                       <a:fillRect/>
@@ -20804,16 +20959,16 @@
           <wp:inline distB="114300" distT="114300" distL="114300" distR="114300">
             <wp:extent cx="5740400" cy="3238500"/>
             <wp:effectExtent b="0" l="0" r="0" t="0"/>
-            <wp:docPr id="2057210531" name="image4.png"/>
+            <wp:docPr id="2057210531" name="image1.png"/>
             <a:graphic>
               <a:graphicData uri="http://schemas.openxmlformats.org/drawingml/2006/picture">
                 <pic:pic>
                   <pic:nvPicPr>
-                    <pic:cNvPr id="0" name="image4.png"/>
+                    <pic:cNvPr id="0" name="image1.png"/>
                     <pic:cNvPicPr preferRelativeResize="0"/>
                   </pic:nvPicPr>
                   <pic:blipFill>
-                    <a:blip r:embed="rId31"/>
+                    <a:blip r:embed="rId32"/>
                     <a:srcRect b="0" l="0" r="0" t="0"/>
                     <a:stretch>
                       <a:fillRect/>
@@ -21101,6 +21256,7 @@
         <w:jc w:val="both"/>
         <w:rPr>
           <w:b w:val="1"/>
+          <w:bCs w:val="1"/>
           <w:color w:val="000080"/>
           <w:sz w:val="28"/>
           <w:szCs w:val="28"/>
@@ -21111,6 +21267,7 @@
       <w:r>
         <w:rPr>
           <w:b w:val="1"/>
+          <w:bCs w:val="1"/>
           <w:color w:val="000080"/>
           <w:sz w:val="28"/>
           <w:szCs w:val="28"/>
@@ -21146,6 +21303,7 @@
       <w:pPr>
         <w:rPr>
           <w:b w:val="1"/>
+          <w:bCs w:val="1"/>
         </w:rPr>
       </w:pPr>
       <w:r>
@@ -21158,6 +21316,7 @@
       <w:pPr>
         <w:rPr>
           <w:b w:val="1"/>
+          <w:bCs w:val="1"/>
         </w:rPr>
       </w:pPr>
       <w:r>
@@ -21177,12 +21336,14 @@
         </w:pBdr>
         <w:rPr>
           <w:b w:val="1"/>
+          <w:bCs w:val="1"/>
           <w:color w:val="000000"/>
         </w:rPr>
       </w:pPr>
       <w:r>
         <w:rPr>
           <w:b w:val="1"/>
+          <w:bCs w:val="1"/>
           <w:color w:val="000000"/>
           <w:rtl w:val="0"/>
         </w:rPr>
@@ -21209,16 +21370,16 @@
           <wp:inline distB="114300" distT="114300" distL="114300" distR="114300">
             <wp:extent cx="4676775" cy="6181725"/>
             <wp:effectExtent b="0" l="0" r="0" t="0"/>
-            <wp:docPr id="2057210532" name="image2.png"/>
+            <wp:docPr id="2057210532" name="image14.png"/>
             <a:graphic>
               <a:graphicData uri="http://schemas.openxmlformats.org/drawingml/2006/picture">
                 <pic:pic>
                   <pic:nvPicPr>
-                    <pic:cNvPr id="0" name="image2.png"/>
+                    <pic:cNvPr id="0" name="image14.png"/>
                     <pic:cNvPicPr preferRelativeResize="0"/>
                   </pic:nvPicPr>
                   <pic:blipFill>
-                    <a:blip r:embed="rId32"/>
+                    <a:blip r:embed="rId33"/>
                     <a:srcRect b="0" l="0" r="0" t="0"/>
                     <a:stretch>
                       <a:fillRect/>
@@ -21283,6 +21444,7 @@
         <w:jc w:val="both"/>
         <w:rPr>
           <w:b w:val="1"/>
+          <w:bCs w:val="1"/>
           <w:color w:val="000080"/>
           <w:sz w:val="28"/>
           <w:szCs w:val="28"/>
@@ -21296,6 +21458,7 @@
       <w:r>
         <w:rPr>
           <w:b w:val="1"/>
+          <w:bCs w:val="1"/>
           <w:color w:val="000080"/>
           <w:sz w:val="28"/>
           <w:szCs w:val="28"/>
@@ -21327,6 +21490,7 @@
         </w:pBdr>
         <w:rPr>
           <w:b w:val="1"/>
+          <w:bCs w:val="1"/>
           <w:color w:val="000000"/>
         </w:rPr>
       </w:pPr>
@@ -21347,6 +21511,7 @@
         </w:pBdr>
         <w:rPr>
           <w:b w:val="1"/>
+          <w:bCs w:val="1"/>
           <w:color w:val="000000"/>
         </w:rPr>
       </w:pPr>
@@ -21367,12 +21532,14 @@
         </w:pBdr>
         <w:rPr>
           <w:b w:val="1"/>
+          <w:bCs w:val="1"/>
           <w:color w:val="000000"/>
         </w:rPr>
       </w:pPr>
       <w:r>
         <w:rPr>
           <w:b w:val="1"/>
+          <w:bCs w:val="1"/>
           <w:color w:val="000000"/>
           <w:rtl w:val="0"/>
         </w:rPr>
@@ -21399,16 +21566,16 @@
           <wp:inline distB="114300" distT="114300" distL="114300" distR="114300">
             <wp:extent cx="5740400" cy="3657600"/>
             <wp:effectExtent b="0" l="0" r="0" t="0"/>
-            <wp:docPr id="2057210533" name="image5.png"/>
+            <wp:docPr id="2057210533" name="image18.png"/>
             <a:graphic>
               <a:graphicData uri="http://schemas.openxmlformats.org/drawingml/2006/picture">
                 <pic:pic>
                   <pic:nvPicPr>
-                    <pic:cNvPr id="0" name="image5.png"/>
+                    <pic:cNvPr id="0" name="image18.png"/>
                     <pic:cNvPicPr preferRelativeResize="0"/>
                   </pic:nvPicPr>
                   <pic:blipFill>
-                    <a:blip r:embed="rId33"/>
+                    <a:blip r:embed="rId34"/>
                     <a:srcRect b="0" l="0" r="0" t="0"/>
                     <a:stretch>
                       <a:fillRect/>
@@ -21463,6 +21630,7 @@
         <w:jc w:val="both"/>
         <w:rPr>
           <w:b w:val="1"/>
+          <w:bCs w:val="1"/>
           <w:color w:val="000080"/>
           <w:sz w:val="28"/>
           <w:szCs w:val="28"/>
@@ -21476,6 +21644,7 @@
       <w:r>
         <w:rPr>
           <w:b w:val="1"/>
+          <w:bCs w:val="1"/>
           <w:color w:val="000080"/>
           <w:sz w:val="28"/>
           <w:szCs w:val="28"/>
@@ -21507,6 +21676,7 @@
         <w:rPr>
           <w:rFonts w:ascii="Calibri" w:cs="Calibri" w:eastAsia="Calibri" w:hAnsi="Calibri"/>
           <w:b w:val="1"/>
+          <w:bCs w:val="1"/>
           <w:sz w:val="24"/>
           <w:szCs w:val="24"/>
           <w:rtl w:val="0"/>
@@ -21526,6 +21696,7 @@
         <w:rPr>
           <w:rFonts w:ascii="Calibri" w:cs="Calibri" w:eastAsia="Calibri" w:hAnsi="Calibri"/>
           <w:b w:val="1"/>
+          <w:bCs w:val="1"/>
           <w:sz w:val="24"/>
           <w:szCs w:val="24"/>
           <w:rtl w:val="0"/>
@@ -21545,6 +21716,7 @@
         <w:rPr>
           <w:rFonts w:ascii="Calibri" w:cs="Calibri" w:eastAsia="Calibri" w:hAnsi="Calibri"/>
           <w:b w:val="1"/>
+          <w:bCs w:val="1"/>
           <w:sz w:val="24"/>
           <w:szCs w:val="24"/>
           <w:rtl w:val="0"/>
@@ -21566,6 +21738,7 @@
         <w:rPr>
           <w:rFonts w:ascii="Calibri" w:cs="Calibri" w:eastAsia="Calibri" w:hAnsi="Calibri"/>
           <w:b w:val="1"/>
+          <w:bCs w:val="1"/>
           <w:sz w:val="24"/>
           <w:szCs w:val="24"/>
           <w:rtl w:val="0"/>
@@ -21605,6 +21778,7 @@
         <w:rPr>
           <w:rFonts w:ascii="Calibri" w:cs="Calibri" w:eastAsia="Calibri" w:hAnsi="Calibri"/>
           <w:b w:val="1"/>
+          <w:bCs w:val="1"/>
           <w:sz w:val="24"/>
           <w:szCs w:val="24"/>
           <w:rtl w:val="0"/>
@@ -22789,6 +22963,7 @@
         <w:jc w:val="both"/>
         <w:rPr>
           <w:b w:val="1"/>
+          <w:bCs w:val="1"/>
           <w:color w:val="000080"/>
           <w:sz w:val="28"/>
           <w:szCs w:val="28"/>
@@ -22802,6 +22977,7 @@
       <w:r>
         <w:rPr>
           <w:b w:val="1"/>
+          <w:bCs w:val="1"/>
           <w:color w:val="000080"/>
           <w:sz w:val="28"/>
           <w:szCs w:val="28"/>
@@ -22831,6 +23007,7 @@
         <w:rPr>
           <w:rFonts w:ascii="Calibri" w:cs="Calibri" w:eastAsia="Calibri" w:hAnsi="Calibri"/>
           <w:b w:val="1"/>
+          <w:bCs w:val="1"/>
           <w:sz w:val="24"/>
           <w:szCs w:val="24"/>
           <w:rtl w:val="0"/>
@@ -22873,6 +23050,7 @@
         <w:rPr>
           <w:rFonts w:ascii="Calibri" w:cs="Calibri" w:eastAsia="Calibri" w:hAnsi="Calibri"/>
           <w:b w:val="1"/>
+          <w:bCs w:val="1"/>
           <w:sz w:val="24"/>
           <w:szCs w:val="24"/>
           <w:rtl w:val="0"/>
@@ -22915,6 +23093,7 @@
         <w:rPr>
           <w:rFonts w:ascii="Calibri" w:cs="Calibri" w:eastAsia="Calibri" w:hAnsi="Calibri"/>
           <w:b w:val="1"/>
+          <w:bCs w:val="1"/>
           <w:sz w:val="24"/>
           <w:szCs w:val="24"/>
           <w:rtl w:val="0"/>
@@ -22957,6 +23136,7 @@
         <w:rPr>
           <w:rFonts w:ascii="Calibri" w:cs="Calibri" w:eastAsia="Calibri" w:hAnsi="Calibri"/>
           <w:b w:val="1"/>
+          <w:bCs w:val="1"/>
           <w:sz w:val="24"/>
           <w:szCs w:val="24"/>
           <w:rtl w:val="0"/>
@@ -22999,6 +23179,7 @@
         <w:rPr>
           <w:rFonts w:ascii="Calibri" w:cs="Calibri" w:eastAsia="Calibri" w:hAnsi="Calibri"/>
           <w:b w:val="1"/>
+          <w:bCs w:val="1"/>
           <w:sz w:val="24"/>
           <w:szCs w:val="24"/>
           <w:rtl w:val="0"/>
@@ -23047,9 +23228,9 @@
       </w:r>
     </w:p>
     <w:sectPr>
-      <w:headerReference r:id="rId34" w:type="default"/>
-      <w:headerReference r:id="rId35" w:type="first"/>
-      <w:footerReference r:id="rId36" w:type="default"/>
+      <w:headerReference r:id="rId35" w:type="default"/>
+      <w:headerReference r:id="rId36" w:type="first"/>
+      <w:footerReference r:id="rId37" w:type="default"/>
       <w:pgSz w:h="15840" w:w="12240" w:orient="portrait"/>
       <w:pgMar w:bottom="1440" w:top="1440" w:left="1760" w:right="1440" w:header="720" w:footer="720"/>
       <w:pgNumType w:start="0"/>
@@ -23144,12 +23325,12 @@
               <wp:extent cx="0" cy="12700"/>
               <wp:effectExtent b="0" l="0" r="0" t="0"/>
               <wp:wrapNone/>
-              <wp:docPr id="2057210525" name="image26.png"/>
+              <wp:docPr id="2057210525" name="image28.png"/>
               <a:graphic>
                 <a:graphicData uri="http://schemas.openxmlformats.org/drawingml/2006/picture">
                   <pic:pic>
                     <pic:nvPicPr>
-                      <pic:cNvPr id="0" name="image26.png"/>
+                      <pic:cNvPr id="0" name="image28.png"/>
                       <pic:cNvPicPr preferRelativeResize="0"/>
                     </pic:nvPicPr>
                     <pic:blipFill>
@@ -23289,12 +23470,12 @@
           <wp:extent cx="1668780" cy="414655"/>
           <wp:effectExtent b="0" l="0" r="0" t="0"/>
           <wp:wrapSquare wrapText="bothSides" distB="0" distT="0" distL="114300" distR="114300"/>
-          <wp:docPr id="2057210527" name="image14.png"/>
+          <wp:docPr id="2057210527" name="image7.png"/>
           <a:graphic>
             <a:graphicData uri="http://schemas.openxmlformats.org/drawingml/2006/picture">
               <pic:pic>
                 <pic:nvPicPr>
-                  <pic:cNvPr id="0" name="image14.png"/>
+                  <pic:cNvPr id="0" name="image7.png"/>
                   <pic:cNvPicPr preferRelativeResize="0"/>
                 </pic:nvPicPr>
                 <pic:blipFill>
@@ -23331,6 +23512,7 @@
     <w:r>
       <w:rPr>
         <w:i w:val="1"/>
+        <w:iCs w:val="1"/>
         <w:sz w:val="14"/>
         <w:szCs w:val="14"/>
         <w:rtl w:val="0"/>
@@ -23355,6 +23537,7 @@
     <w:r>
       <w:rPr>
         <w:i w:val="1"/>
+        <w:iCs w:val="1"/>
         <w:sz w:val="14"/>
         <w:szCs w:val="14"/>
         <w:rtl w:val="0"/>
@@ -23379,6 +23562,7 @@
     <w:r>
       <w:rPr>
         <w:i w:val="1"/>
+        <w:iCs w:val="1"/>
         <w:sz w:val="14"/>
         <w:szCs w:val="14"/>
         <w:rtl w:val="0"/>
@@ -24313,6 +24497,7 @@
     </w:pPr>
     <w:rPr>
       <w:b w:val="1"/>
+      <w:bCs w:val="1"/>
       <w:sz w:val="24"/>
       <w:szCs w:val="24"/>
     </w:rPr>
@@ -24328,6 +24513,7 @@
     </w:pPr>
     <w:rPr>
       <w:b w:val="1"/>
+      <w:bCs w:val="1"/>
     </w:rPr>
   </w:style>
   <w:style w:type="paragraph" w:styleId="Heading3">
@@ -24341,6 +24527,7 @@
     </w:pPr>
     <w:rPr>
       <w:i w:val="1"/>
+      <w:iCs w:val="1"/>
     </w:rPr>
   </w:style>
   <w:style w:type="paragraph" w:styleId="Heading4">
@@ -24377,6 +24564,7 @@
     </w:pPr>
     <w:rPr>
       <w:i w:val="1"/>
+      <w:iCs w:val="1"/>
       <w:sz w:val="22"/>
       <w:szCs w:val="22"/>
     </w:rPr>
@@ -24390,6 +24578,7 @@
     </w:pPr>
     <w:rPr>
       <w:b w:val="1"/>
+      <w:bCs w:val="1"/>
       <w:sz w:val="36"/>
       <w:szCs w:val="36"/>
     </w:rPr>
@@ -25810,6 +25999,7 @@
     </w:pPr>
     <w:rPr>
       <w:i w:val="1"/>
+      <w:iCs w:val="1"/>
       <w:sz w:val="36"/>
       <w:szCs w:val="36"/>
     </w:rPr>
